--- a/Hydro Generator Optimization with NSGA-II/0-Guideline and Report.docx
+++ b/Hydro Generator Optimization with NSGA-II/0-Guideline and Report.docx
@@ -15,7 +15,7 @@
         <w:rPr>
           <w:lang w:val="tr-TR"/>
         </w:rPr>
-        <w:t>Hydro</w:t>
+        <w:t>Hidro</w:t>
       </w:r>
       <w:proofErr w:type="spellEnd"/>
       <w:r>
@@ -36,6 +36,54 @@
         <w:rPr>
           <w:lang w:val="tr-TR"/>
         </w:rPr>
+        <w:t xml:space="preserve"> Yenilemesinde Optimizasyon</w:t>
+      </w:r>
+    </w:p>
+    <w:p>
+      <w:pPr>
+        <w:pStyle w:val="Heading2"/>
+        <w:rPr>
+          <w:lang w:val="tr-TR"/>
+        </w:rPr>
+      </w:pPr>
+      <w:r>
+        <w:rPr>
+          <w:lang w:val="tr-TR"/>
+        </w:rPr>
+        <w:t xml:space="preserve">1. </w:t>
+      </w:r>
+      <w:r>
+        <w:rPr>
+          <w:lang w:val="tr-TR"/>
+        </w:rPr>
+        <w:t>Giriş</w:t>
+      </w:r>
+    </w:p>
+    <w:p>
+      <w:pPr>
+        <w:jc w:val="both"/>
+        <w:rPr>
+          <w:lang w:val="tr-TR"/>
+        </w:rPr>
+      </w:pPr>
+      <w:r>
+        <w:rPr>
+          <w:lang w:val="tr-TR"/>
+        </w:rPr>
+        <w:t xml:space="preserve">Bu rapor </w:t>
+      </w:r>
+      <w:proofErr w:type="spellStart"/>
+      <w:r>
+        <w:rPr>
+          <w:lang w:val="tr-TR"/>
+        </w:rPr>
+        <w:t>hidro</w:t>
+      </w:r>
+      <w:proofErr w:type="spellEnd"/>
+      <w:r>
+        <w:rPr>
+          <w:lang w:val="tr-TR"/>
+        </w:rPr>
         <w:t xml:space="preserve"> </w:t>
       </w:r>
       <w:proofErr w:type="spellStart"/>
@@ -43,23 +91,653 @@
         <w:rPr>
           <w:lang w:val="tr-TR"/>
         </w:rPr>
-        <w:t>Refurbishment</w:t>
+        <w:t>generatorlerin</w:t>
       </w:r>
       <w:proofErr w:type="spellEnd"/>
       <w:r>
         <w:rPr>
           <w:lang w:val="tr-TR"/>
         </w:rPr>
+        <w:t xml:space="preserve"> yenilenmesi için geliştirilen optimizasyon yönteminin çalışma prensibini içermektedir. Ayrıca, kurulan alt yapının nasıl kullanılacağını anlatmaktadır. Geliştirilen optimizasyon metodu yeni </w:t>
+      </w:r>
+      <w:proofErr w:type="spellStart"/>
+      <w:r>
+        <w:rPr>
+          <w:lang w:val="tr-TR"/>
+        </w:rPr>
+        <w:t>generator</w:t>
+      </w:r>
+      <w:proofErr w:type="spellEnd"/>
+      <w:r>
+        <w:rPr>
+          <w:lang w:val="tr-TR"/>
+        </w:rPr>
+        <w:t xml:space="preserve"> tasarımı çalışmasının </w:t>
+      </w:r>
+      <w:proofErr w:type="spellStart"/>
+      <w:r>
+        <w:rPr>
+          <w:lang w:val="tr-TR"/>
+        </w:rPr>
+        <w:t>otomatize</w:t>
+      </w:r>
+      <w:proofErr w:type="spellEnd"/>
+      <w:r>
+        <w:rPr>
+          <w:lang w:val="tr-TR"/>
+        </w:rPr>
+        <w:t xml:space="preserve"> bir şekilde yapılmasını ve daha iyi tasarımların çıkarılmasını amaçlamaktadır. Raporun yöntem kısmında kullanılan optimizasyon algoritmasını içermektedir. Ek</w:t>
+      </w:r>
+      <w:r>
+        <w:rPr>
+          <w:lang w:val="tr-TR"/>
+        </w:rPr>
+        <w:t>lerde</w:t>
+      </w:r>
+      <w:r>
+        <w:rPr>
+          <w:lang w:val="tr-TR"/>
+        </w:rPr>
+        <w:t xml:space="preserve"> ise bu algoritma için geliştirilen alt yapının kullanım kılavuzu yer almaktadır. Yöntem kısmından sonra bulgular kısmında algoritma çıktıları tartışılmış olup sonuç kısmında potansiyel çalışmalara değinilmektedir.</w:t>
+      </w:r>
+    </w:p>
+    <w:p>
+      <w:pPr>
+        <w:pStyle w:val="Heading2"/>
+        <w:rPr>
+          <w:lang w:val="tr-TR"/>
+        </w:rPr>
+      </w:pPr>
+      <w:r>
+        <w:rPr>
+          <w:lang w:val="tr-TR"/>
+        </w:rPr>
+        <w:t>2. Yöntem</w:t>
+      </w:r>
+    </w:p>
+    <w:p>
+      <w:pPr>
+        <w:jc w:val="both"/>
+        <w:rPr>
+          <w:lang w:val="tr-TR"/>
+        </w:rPr>
+      </w:pPr>
+      <w:r>
+        <w:rPr>
+          <w:lang w:val="tr-TR"/>
+        </w:rPr>
+        <w:t>Optimizasyon algoritmaları bir veya birden fazla objektif fonksiyonların minimum veya maksimum değerlerini bulmak için kullanılmaktadır. Şimdiye dek analitik ve deneme-yanılma üzerine kurulan birçok algoritma geliştirilmiştir. Analitik ve yinelemeli algoritmalar hızlı çalışsalar da sistemin analitik modelini çıkarmak her zaman kolay olmamaktadır. Bunun için de genetik algoritmalar</w:t>
+      </w:r>
+      <w:r>
+        <w:rPr>
+          <w:lang w:val="tr-TR"/>
+        </w:rPr>
+        <w:t xml:space="preserve"> (GA)</w:t>
+      </w:r>
+      <w:r>
+        <w:rPr>
+          <w:lang w:val="tr-TR"/>
+        </w:rPr>
+        <w:t xml:space="preserve"> çıkarılmış ve deneme-yanılma metoduyla optimize edilebilmektedir. Makine tasarımında da elektrik makinelerinin doğru bir analitik modelini çıkarmak zor olduğundan </w:t>
+      </w:r>
+      <w:r>
+        <w:rPr>
+          <w:lang w:val="tr-TR"/>
+        </w:rPr>
+        <w:t xml:space="preserve">ANSYS </w:t>
+      </w:r>
+      <w:proofErr w:type="spellStart"/>
+      <w:r>
+        <w:rPr>
+          <w:lang w:val="tr-TR"/>
+        </w:rPr>
+        <w:t>Maxwell</w:t>
+      </w:r>
+      <w:proofErr w:type="spellEnd"/>
+      <w:r>
+        <w:rPr>
+          <w:lang w:val="tr-TR"/>
+        </w:rPr>
+        <w:t xml:space="preserve"> yazılımı kullanılarak genetik algoritmalar ile optimizasyon çalışması yapmak daha kolay olmaktadır. Bundan dolayı bu çalışmada da genetik algoritmanın bir varyasyonu kullanılmıştır. Genetik algoritmaların artıları ve eksileri ise aşağıda sunulmuştur.</w:t>
+      </w:r>
+    </w:p>
+    <w:p>
+      <w:pPr>
+        <w:jc w:val="both"/>
+        <w:rPr>
+          <w:b/>
+          <w:bCs/>
+          <w:lang w:val="tr-TR"/>
+        </w:rPr>
+      </w:pPr>
+      <w:r>
+        <w:rPr>
+          <w:b/>
+          <w:bCs/>
+          <w:lang w:val="tr-TR"/>
+        </w:rPr>
+        <w:t>Genetik Algoritmanın Avantajları:</w:t>
+      </w:r>
+      <w:r>
+        <w:rPr>
+          <w:b/>
+          <w:bCs/>
+          <w:lang w:val="tr-TR"/>
+        </w:rPr>
+        <w:tab/>
+      </w:r>
+    </w:p>
+    <w:p>
+      <w:pPr>
+        <w:pStyle w:val="ListParagraph"/>
+        <w:numPr>
+          <w:ilvl w:val="0"/>
+          <w:numId w:val="1"/>
+        </w:numPr>
+        <w:jc w:val="both"/>
+        <w:rPr>
+          <w:b/>
+          <w:bCs/>
+          <w:lang w:val="tr-TR"/>
+        </w:rPr>
+      </w:pPr>
+      <w:r>
+        <w:rPr>
+          <w:lang w:val="tr-TR"/>
+        </w:rPr>
+        <w:t>Türevli olmayan objektif fonksiyonlarında da kullanılabilir.</w:t>
+      </w:r>
+    </w:p>
+    <w:p>
+      <w:pPr>
+        <w:pStyle w:val="ListParagraph"/>
+        <w:numPr>
+          <w:ilvl w:val="0"/>
+          <w:numId w:val="1"/>
+        </w:numPr>
+        <w:jc w:val="both"/>
+        <w:rPr>
+          <w:b/>
+          <w:bCs/>
+          <w:lang w:val="tr-TR"/>
+        </w:rPr>
+      </w:pPr>
+      <w:r>
+        <w:rPr>
+          <w:lang w:val="tr-TR"/>
+        </w:rPr>
+        <w:t>Yeterince kısa sürede yeterince iyi sonuçlar sunmaktadır.</w:t>
+      </w:r>
+    </w:p>
+    <w:p>
+      <w:pPr>
+        <w:pStyle w:val="ListParagraph"/>
+        <w:numPr>
+          <w:ilvl w:val="0"/>
+          <w:numId w:val="1"/>
+        </w:numPr>
+        <w:jc w:val="both"/>
+        <w:rPr>
+          <w:b/>
+          <w:bCs/>
+          <w:lang w:val="tr-TR"/>
+        </w:rPr>
+      </w:pPr>
+      <w:r>
+        <w:rPr>
+          <w:lang w:val="tr-TR"/>
+        </w:rPr>
+        <w:t>Birden fazla objektif fonksiyon ile çalışabilmektedir.</w:t>
+      </w:r>
+    </w:p>
+    <w:p>
+      <w:pPr>
+        <w:pStyle w:val="ListParagraph"/>
+        <w:numPr>
+          <w:ilvl w:val="0"/>
+          <w:numId w:val="1"/>
+        </w:numPr>
+        <w:jc w:val="both"/>
+        <w:rPr>
+          <w:b/>
+          <w:bCs/>
+          <w:lang w:val="tr-TR"/>
+        </w:rPr>
+      </w:pPr>
+      <w:r>
+        <w:rPr>
+          <w:lang w:val="tr-TR"/>
+        </w:rPr>
+        <w:t>Hem sürekli hem ayrık objektif fonksiyonlarda çalışabilmektedir.</w:t>
+      </w:r>
+    </w:p>
+    <w:p>
+      <w:pPr>
+        <w:jc w:val="both"/>
+        <w:rPr>
+          <w:b/>
+          <w:bCs/>
+          <w:lang w:val="tr-TR"/>
+        </w:rPr>
+      </w:pPr>
+      <w:r>
+        <w:rPr>
+          <w:b/>
+          <w:bCs/>
+          <w:lang w:val="tr-TR"/>
+        </w:rPr>
+        <w:t>Genetik Algoritmanın Dezavantajları:</w:t>
+      </w:r>
+    </w:p>
+    <w:p>
+      <w:pPr>
+        <w:pStyle w:val="ListParagraph"/>
+        <w:numPr>
+          <w:ilvl w:val="0"/>
+          <w:numId w:val="2"/>
+        </w:numPr>
+        <w:jc w:val="both"/>
+        <w:rPr>
+          <w:b/>
+          <w:bCs/>
+          <w:lang w:val="tr-TR"/>
+        </w:rPr>
+      </w:pPr>
+      <w:r>
+        <w:rPr>
+          <w:lang w:val="tr-TR"/>
+        </w:rPr>
+        <w:t>Objektif fonksiyonun kompleksliğine göre sayısal hesaplama olarak masraflı olabilmektedir.</w:t>
+      </w:r>
+    </w:p>
+    <w:p>
+      <w:pPr>
+        <w:pStyle w:val="ListParagraph"/>
+        <w:numPr>
+          <w:ilvl w:val="0"/>
+          <w:numId w:val="2"/>
+        </w:numPr>
+        <w:jc w:val="both"/>
+        <w:rPr>
+          <w:b/>
+          <w:bCs/>
+          <w:lang w:val="tr-TR"/>
+        </w:rPr>
+      </w:pPr>
+      <w:r>
+        <w:rPr>
+          <w:lang w:val="tr-TR"/>
+        </w:rPr>
+        <w:t>Optimum çözümü garanti etmez.</w:t>
+      </w:r>
+    </w:p>
+    <w:p>
+      <w:pPr>
+        <w:pStyle w:val="ListParagraph"/>
+        <w:numPr>
+          <w:ilvl w:val="0"/>
+          <w:numId w:val="2"/>
+        </w:numPr>
+        <w:jc w:val="both"/>
+        <w:rPr>
+          <w:b/>
+          <w:bCs/>
+          <w:lang w:val="tr-TR"/>
+        </w:rPr>
+      </w:pPr>
+      <w:r>
+        <w:rPr>
+          <w:lang w:val="tr-TR"/>
+        </w:rPr>
+        <w:t>Algoritma parametreleri doğru ayarlanmazsa sonuca yaklaşmaz.</w:t>
+      </w:r>
+    </w:p>
+    <w:p>
+      <w:pPr>
+        <w:jc w:val="both"/>
+        <w:rPr>
+          <w:lang w:val="tr-TR"/>
+        </w:rPr>
+      </w:pPr>
+      <w:r>
+        <w:rPr>
+          <w:lang w:val="tr-TR"/>
+        </w:rPr>
+        <w:t xml:space="preserve">Genetik algoritmalar evrimden esinlenilmiştir. Genetik algoritmaları daha iyi anlamak için jenerasyon, popülasyon, birey, gen, mutasyon ve </w:t>
+      </w:r>
+      <w:proofErr w:type="spellStart"/>
+      <w:r>
+        <w:rPr>
+          <w:lang w:val="tr-TR"/>
+        </w:rPr>
+        <w:t>cross-over</w:t>
+      </w:r>
+      <w:proofErr w:type="spellEnd"/>
+      <w:r>
+        <w:rPr>
+          <w:lang w:val="tr-TR"/>
+        </w:rPr>
+        <w:t xml:space="preserve"> terimlerini anlamak gerekmektedir.</w:t>
+      </w:r>
+    </w:p>
+    <w:p>
+      <w:pPr>
+        <w:jc w:val="both"/>
+        <w:rPr>
+          <w:lang w:val="tr-TR"/>
+        </w:rPr>
+      </w:pPr>
+      <w:r>
+        <w:rPr>
+          <w:b/>
+          <w:bCs/>
+          <w:lang w:val="tr-TR"/>
+        </w:rPr>
+        <w:t>Jenerasyon:</w:t>
+      </w:r>
+      <w:r>
+        <w:rPr>
+          <w:lang w:val="tr-TR"/>
+        </w:rPr>
+        <w:t xml:space="preserve"> İsminden de anlaşılacağı üzere algoritmanın kaç defa tekrarlanacağını belirten parametredir. Örneğin 10 jenerasyon çalıştırılan bir genetik algoritmada ilk oluşturulan jenerasyondan sonra 9 defa evrim gerçekleştirilir ve 10. jenerasyonda sonuçlar elde edilmektedir.</w:t>
+      </w:r>
+    </w:p>
+    <w:p>
+      <w:pPr>
+        <w:jc w:val="both"/>
+        <w:rPr>
+          <w:lang w:val="tr-TR"/>
+        </w:rPr>
+      </w:pPr>
+      <w:r>
+        <w:rPr>
+          <w:b/>
+          <w:bCs/>
+          <w:lang w:val="tr-TR"/>
+        </w:rPr>
+        <w:t>Popülasyon:</w:t>
+      </w:r>
+      <w:r>
+        <w:rPr>
+          <w:lang w:val="tr-TR"/>
+        </w:rPr>
         <w:t xml:space="preserve"> </w:t>
       </w:r>
+      <w:r>
+        <w:rPr>
+          <w:lang w:val="tr-TR"/>
+        </w:rPr>
+        <w:t>Bir jenerasyon içerisindeki varyasyonların tamamına verilen isimdir.</w:t>
+      </w:r>
+    </w:p>
+    <w:p>
+      <w:pPr>
+        <w:jc w:val="both"/>
+        <w:rPr>
+          <w:lang w:val="tr-TR"/>
+        </w:rPr>
+      </w:pPr>
+      <w:r>
+        <w:rPr>
+          <w:b/>
+          <w:bCs/>
+          <w:lang w:val="tr-TR"/>
+        </w:rPr>
+        <w:lastRenderedPageBreak/>
+        <w:t>Birey:</w:t>
+      </w:r>
+      <w:r>
+        <w:rPr>
+          <w:lang w:val="tr-TR"/>
+        </w:rPr>
+        <w:t xml:space="preserve"> Popülasyon içerisindeki her bir farklı varyasyona birey denmektedir.</w:t>
+      </w:r>
+    </w:p>
+    <w:p>
+      <w:pPr>
+        <w:jc w:val="both"/>
+        <w:rPr>
+          <w:lang w:val="tr-TR"/>
+        </w:rPr>
+      </w:pPr>
+      <w:r>
+        <w:rPr>
+          <w:b/>
+          <w:bCs/>
+          <w:lang w:val="tr-TR"/>
+        </w:rPr>
+        <w:t>Gen:</w:t>
+      </w:r>
+      <w:r>
+        <w:rPr>
+          <w:lang w:val="tr-TR"/>
+        </w:rPr>
+        <w:t xml:space="preserve"> Değişkenlerin her birine verilen isimdir. Örneğin, dış çap, hava aralığı veya </w:t>
+      </w:r>
       <w:proofErr w:type="spellStart"/>
       <w:r>
         <w:rPr>
           <w:lang w:val="tr-TR"/>
         </w:rPr>
-        <w:t>Optimization</w:t>
+        <w:t>ankuş</w:t>
       </w:r>
       <w:proofErr w:type="spellEnd"/>
+      <w:r>
+        <w:rPr>
+          <w:lang w:val="tr-TR"/>
+        </w:rPr>
+        <w:t xml:space="preserve"> sayısı gibi.</w:t>
+      </w:r>
+    </w:p>
+    <w:p>
+      <w:pPr>
+        <w:jc w:val="both"/>
+        <w:rPr>
+          <w:lang w:val="tr-TR"/>
+        </w:rPr>
+      </w:pPr>
+      <w:r>
+        <w:rPr>
+          <w:b/>
+          <w:bCs/>
+          <w:lang w:val="tr-TR"/>
+        </w:rPr>
+        <w:t>Mutasyon:</w:t>
+      </w:r>
+      <w:r>
+        <w:rPr>
+          <w:lang w:val="tr-TR"/>
+        </w:rPr>
+        <w:t xml:space="preserve"> Bir geni rastgele olarak değiştirmeye verilen isimdir.</w:t>
+      </w:r>
+    </w:p>
+    <w:p>
+      <w:pPr>
+        <w:jc w:val="both"/>
+        <w:rPr>
+          <w:lang w:val="tr-TR"/>
+        </w:rPr>
+      </w:pPr>
+      <w:r>
+        <w:rPr>
+          <w:b/>
+          <w:bCs/>
+          <w:lang w:val="tr-TR"/>
+        </w:rPr>
+        <w:t>Cross-</w:t>
+      </w:r>
+      <w:proofErr w:type="spellStart"/>
+      <w:r>
+        <w:rPr>
+          <w:b/>
+          <w:bCs/>
+          <w:lang w:val="tr-TR"/>
+        </w:rPr>
+        <w:t>over</w:t>
+      </w:r>
+      <w:proofErr w:type="spellEnd"/>
+      <w:r>
+        <w:rPr>
+          <w:b/>
+          <w:bCs/>
+          <w:lang w:val="tr-TR"/>
+        </w:rPr>
+        <w:t>:</w:t>
+      </w:r>
+      <w:r>
+        <w:rPr>
+          <w:lang w:val="tr-TR"/>
+        </w:rPr>
+        <w:t xml:space="preserve"> İsminden de anlaşılabileceği üzere seçilen iki bireyin birbiri ile gen değişimi yapmasıdır. Örnek olarak bir bireydeki dış çap diğerine aktarılırken o da diğerinin dış çap değerini alır.</w:t>
+      </w:r>
+      <w:r>
+        <w:rPr>
+          <w:lang w:val="tr-TR"/>
+        </w:rPr>
+        <w:t xml:space="preserve"> Bu seçilen iki birey ise ebeveyn ismini alır.</w:t>
+      </w:r>
+    </w:p>
+    <w:p>
+      <w:pPr>
+        <w:jc w:val="both"/>
+        <w:rPr>
+          <w:lang w:val="tr-TR"/>
+        </w:rPr>
+      </w:pPr>
+      <w:r>
+        <w:rPr>
+          <w:lang w:val="tr-TR"/>
+        </w:rPr>
+        <w:t>Genetik algoritmaların çalışma prensibi ile şöyledir:</w:t>
+      </w:r>
+    </w:p>
+    <w:p>
+      <w:pPr>
+        <w:pStyle w:val="ListParagraph"/>
+        <w:numPr>
+          <w:ilvl w:val="0"/>
+          <w:numId w:val="4"/>
+        </w:numPr>
+        <w:jc w:val="both"/>
+        <w:rPr>
+          <w:lang w:val="tr-TR"/>
+        </w:rPr>
+      </w:pPr>
+      <w:r>
+        <w:rPr>
+          <w:lang w:val="tr-TR"/>
+        </w:rPr>
+        <w:t>İlk popülasyon oluşturulur. Simülasyon çalıştırılır, sonuçlar elde edilir.</w:t>
+      </w:r>
+    </w:p>
+    <w:p>
+      <w:pPr>
+        <w:pStyle w:val="ListParagraph"/>
+        <w:numPr>
+          <w:ilvl w:val="0"/>
+          <w:numId w:val="4"/>
+        </w:numPr>
+        <w:jc w:val="both"/>
+        <w:rPr>
+          <w:lang w:val="tr-TR"/>
+        </w:rPr>
+      </w:pPr>
+      <w:r>
+        <w:rPr>
+          <w:lang w:val="tr-TR"/>
+        </w:rPr>
+        <w:t>Sonuçlar üzerinden sıralama yapılır.</w:t>
+      </w:r>
+    </w:p>
+    <w:p>
+      <w:pPr>
+        <w:pStyle w:val="ListParagraph"/>
+        <w:numPr>
+          <w:ilvl w:val="0"/>
+          <w:numId w:val="4"/>
+        </w:numPr>
+        <w:jc w:val="both"/>
+        <w:rPr>
+          <w:lang w:val="tr-TR"/>
+        </w:rPr>
+      </w:pPr>
+      <w:r>
+        <w:rPr>
+          <w:lang w:val="tr-TR"/>
+        </w:rPr>
+        <w:t>İkinci ve daha sonraki popülasyonları oluşturabilmek için ebeveynler seçilir.</w:t>
+      </w:r>
+    </w:p>
+    <w:p>
+      <w:pPr>
+        <w:pStyle w:val="ListParagraph"/>
+        <w:numPr>
+          <w:ilvl w:val="0"/>
+          <w:numId w:val="4"/>
+        </w:numPr>
+        <w:jc w:val="both"/>
+        <w:rPr>
+          <w:lang w:val="tr-TR"/>
+        </w:rPr>
+      </w:pPr>
+      <w:r>
+        <w:rPr>
+          <w:lang w:val="tr-TR"/>
+        </w:rPr>
+        <w:t xml:space="preserve">Mutasyon ve </w:t>
+      </w:r>
+      <w:proofErr w:type="spellStart"/>
+      <w:r>
+        <w:rPr>
+          <w:lang w:val="tr-TR"/>
+        </w:rPr>
+        <w:t>cross-over</w:t>
+      </w:r>
+      <w:proofErr w:type="spellEnd"/>
+      <w:r>
+        <w:rPr>
+          <w:lang w:val="tr-TR"/>
+        </w:rPr>
+        <w:t xml:space="preserve"> ile sonraki popülasyonlar oluşturulur.</w:t>
+      </w:r>
+    </w:p>
+    <w:p>
+      <w:pPr>
+        <w:pStyle w:val="ListParagraph"/>
+        <w:numPr>
+          <w:ilvl w:val="0"/>
+          <w:numId w:val="4"/>
+        </w:numPr>
+        <w:jc w:val="both"/>
+        <w:rPr>
+          <w:lang w:val="tr-TR"/>
+        </w:rPr>
+      </w:pPr>
+      <w:r>
+        <w:rPr>
+          <w:lang w:val="tr-TR"/>
+        </w:rPr>
+        <w:t>Belirtilen jenerasyon sayısına ulaşıncaya dek simülasyonlar devam eder.</w:t>
+      </w:r>
+    </w:p>
+    <w:p>
+      <w:pPr>
+        <w:pStyle w:val="ListParagraph"/>
+        <w:numPr>
+          <w:ilvl w:val="0"/>
+          <w:numId w:val="4"/>
+        </w:numPr>
+        <w:jc w:val="both"/>
+        <w:rPr>
+          <w:lang w:val="tr-TR"/>
+        </w:rPr>
+      </w:pPr>
+      <w:r>
+        <w:rPr>
+          <w:lang w:val="tr-TR"/>
+        </w:rPr>
+        <w:t>Maksimum jenerasyon sayısına ulaşıldığına simülasyon bitirilir ve elde edilen sonuçlara göre sıralama yapılarak optimum tasarımlar elde edilir.</w:t>
+      </w:r>
     </w:p>
     <w:p>
       <w:pPr>
@@ -72,19 +750,2528 @@
         <w:rPr>
           <w:lang w:val="tr-TR"/>
         </w:rPr>
-        <w:t xml:space="preserve">1. </w:t>
+        <w:t>2.1. NSGA – II</w:t>
+      </w:r>
+    </w:p>
+    <w:p>
+      <w:pPr>
+        <w:jc w:val="both"/>
+        <w:rPr>
+          <w:rFonts w:eastAsiaTheme="minorEastAsia"/>
+          <w:lang w:val="tr-TR"/>
+        </w:rPr>
+      </w:pPr>
+      <w:r>
+        <w:rPr>
+          <w:lang w:val="tr-TR"/>
+        </w:rPr>
+        <w:t xml:space="preserve">Genetik algoritmanın bir varyasyonu da NSGA – </w:t>
       </w:r>
       <w:proofErr w:type="spellStart"/>
       <w:r>
         <w:rPr>
           <w:lang w:val="tr-TR"/>
         </w:rPr>
-        <w:t>Introduction</w:t>
+        <w:t>II’dir</w:t>
       </w:r>
       <w:proofErr w:type="spellEnd"/>
-    </w:p>
-    <w:p>
-      <w:pPr>
+      <w:r>
+        <w:rPr>
+          <w:lang w:val="tr-TR"/>
+        </w:rPr>
+        <w:t xml:space="preserve"> (</w:t>
+      </w:r>
+      <w:proofErr w:type="spellStart"/>
+      <w:r>
+        <w:rPr>
+          <w:lang w:val="tr-TR"/>
+        </w:rPr>
+        <w:t>Non-dominated</w:t>
+      </w:r>
+      <w:proofErr w:type="spellEnd"/>
+      <w:r>
+        <w:rPr>
+          <w:lang w:val="tr-TR"/>
+        </w:rPr>
+        <w:t xml:space="preserve"> </w:t>
+      </w:r>
+      <w:proofErr w:type="spellStart"/>
+      <w:r>
+        <w:rPr>
+          <w:lang w:val="tr-TR"/>
+        </w:rPr>
+        <w:t>sorting</w:t>
+      </w:r>
+      <w:proofErr w:type="spellEnd"/>
+      <w:r>
+        <w:rPr>
+          <w:lang w:val="tr-TR"/>
+        </w:rPr>
+        <w:t xml:space="preserve"> </w:t>
+      </w:r>
+      <w:proofErr w:type="spellStart"/>
+      <w:r>
+        <w:rPr>
+          <w:lang w:val="tr-TR"/>
+        </w:rPr>
+        <w:t>genetic</w:t>
+      </w:r>
+      <w:proofErr w:type="spellEnd"/>
+      <w:r>
+        <w:rPr>
+          <w:lang w:val="tr-TR"/>
+        </w:rPr>
+        <w:t xml:space="preserve"> </w:t>
+      </w:r>
+      <w:proofErr w:type="spellStart"/>
+      <w:r>
+        <w:rPr>
+          <w:lang w:val="tr-TR"/>
+        </w:rPr>
+        <w:t>algorithm</w:t>
+      </w:r>
+      <w:proofErr w:type="spellEnd"/>
+      <w:r>
+        <w:rPr>
+          <w:lang w:val="tr-TR"/>
+        </w:rPr>
+        <w:t xml:space="preserve"> – II). Bu çalışmada da genetik algoritmanın bu varyasyonu kullanılmıştır. NSGA – </w:t>
+      </w:r>
+      <w:proofErr w:type="spellStart"/>
+      <w:r>
+        <w:rPr>
+          <w:lang w:val="tr-TR"/>
+        </w:rPr>
+        <w:t>II’nin</w:t>
+      </w:r>
+      <w:proofErr w:type="spellEnd"/>
+      <w:r>
+        <w:rPr>
+          <w:lang w:val="tr-TR"/>
+        </w:rPr>
+        <w:t xml:space="preserve"> genel özelliklerine geçmeden önce </w:t>
+      </w:r>
+      <w:proofErr w:type="spellStart"/>
+      <w:r>
+        <w:rPr>
+          <w:lang w:val="tr-TR"/>
+        </w:rPr>
+        <w:t>dominasyon</w:t>
+      </w:r>
+      <w:proofErr w:type="spellEnd"/>
+      <w:r>
+        <w:rPr>
+          <w:lang w:val="tr-TR"/>
+        </w:rPr>
+        <w:t xml:space="preserve"> terimini anlamak gerekmektedir. </w:t>
+      </w:r>
+      <w:r>
+        <w:rPr>
+          <w:lang w:val="tr-TR"/>
+        </w:rPr>
+        <w:t xml:space="preserve">Optimizasyon sırasında elde edilen iki sonucumuz </w:t>
+      </w:r>
+      <m:oMath>
+        <m:sSub>
+          <m:sSubPr>
+            <m:ctrlPr>
+              <w:rPr>
+                <w:rFonts w:ascii="Cambria Math" w:hAnsi="Cambria Math"/>
+                <w:i/>
+                <w:lang w:val="tr-TR"/>
+              </w:rPr>
+            </m:ctrlPr>
+          </m:sSubPr>
+          <m:e>
+            <m:r>
+              <w:rPr>
+                <w:rFonts w:ascii="Cambria Math" w:hAnsi="Cambria Math"/>
+                <w:lang w:val="tr-TR"/>
+              </w:rPr>
+              <m:t>x</m:t>
+            </m:r>
+          </m:e>
+          <m:sub>
+            <m:r>
+              <w:rPr>
+                <w:rFonts w:ascii="Cambria Math" w:hAnsi="Cambria Math"/>
+                <w:lang w:val="tr-TR"/>
+              </w:rPr>
+              <m:t>1</m:t>
+            </m:r>
+          </m:sub>
+        </m:sSub>
+      </m:oMath>
+      <w:r>
+        <w:rPr>
+          <w:rFonts w:eastAsiaTheme="minorEastAsia"/>
+          <w:lang w:val="tr-TR"/>
+        </w:rPr>
+        <w:t xml:space="preserve"> ve </w:t>
+      </w:r>
+      <m:oMath>
+        <m:sSub>
+          <m:sSubPr>
+            <m:ctrlPr>
+              <w:rPr>
+                <w:rFonts w:ascii="Cambria Math" w:eastAsiaTheme="minorEastAsia" w:hAnsi="Cambria Math"/>
+                <w:i/>
+                <w:lang w:val="tr-TR"/>
+              </w:rPr>
+            </m:ctrlPr>
+          </m:sSubPr>
+          <m:e>
+            <m:r>
+              <w:rPr>
+                <w:rFonts w:ascii="Cambria Math" w:eastAsiaTheme="minorEastAsia" w:hAnsi="Cambria Math"/>
+                <w:lang w:val="tr-TR"/>
+              </w:rPr>
+              <m:t>x</m:t>
+            </m:r>
+          </m:e>
+          <m:sub>
+            <m:r>
+              <w:rPr>
+                <w:rFonts w:ascii="Cambria Math" w:eastAsiaTheme="minorEastAsia" w:hAnsi="Cambria Math"/>
+                <w:lang w:val="tr-TR"/>
+              </w:rPr>
+              <m:t>2</m:t>
+            </m:r>
+          </m:sub>
+        </m:sSub>
+      </m:oMath>
+      <w:r>
+        <w:rPr>
+          <w:rFonts w:eastAsiaTheme="minorEastAsia"/>
+          <w:lang w:val="tr-TR"/>
+        </w:rPr>
+        <w:t xml:space="preserve"> olsun. Herhangi bir objektif fonksiyonda </w:t>
+      </w:r>
+      <m:oMath>
+        <m:sSub>
+          <m:sSubPr>
+            <m:ctrlPr>
+              <w:rPr>
+                <w:rFonts w:ascii="Cambria Math" w:eastAsiaTheme="minorEastAsia" w:hAnsi="Cambria Math"/>
+                <w:i/>
+                <w:lang w:val="tr-TR"/>
+              </w:rPr>
+            </m:ctrlPr>
+          </m:sSubPr>
+          <m:e>
+            <m:r>
+              <w:rPr>
+                <w:rFonts w:ascii="Cambria Math" w:eastAsiaTheme="minorEastAsia" w:hAnsi="Cambria Math"/>
+                <w:lang w:val="tr-TR"/>
+              </w:rPr>
+              <m:t>x</m:t>
+            </m:r>
+          </m:e>
+          <m:sub>
+            <m:r>
+              <w:rPr>
+                <w:rFonts w:ascii="Cambria Math" w:eastAsiaTheme="minorEastAsia" w:hAnsi="Cambria Math"/>
+                <w:lang w:val="tr-TR"/>
+              </w:rPr>
+              <m:t>1</m:t>
+            </m:r>
+          </m:sub>
+        </m:sSub>
+        <m:r>
+          <w:rPr>
+            <w:rFonts w:ascii="Cambria Math" w:eastAsiaTheme="minorEastAsia" w:hAnsi="Cambria Math"/>
+            <w:lang w:val="tr-TR"/>
+          </w:rPr>
+          <m:t>≤</m:t>
+        </m:r>
+        <m:sSub>
+          <m:sSubPr>
+            <m:ctrlPr>
+              <w:rPr>
+                <w:rFonts w:ascii="Cambria Math" w:eastAsiaTheme="minorEastAsia" w:hAnsi="Cambria Math"/>
+                <w:i/>
+                <w:lang w:val="tr-TR"/>
+              </w:rPr>
+            </m:ctrlPr>
+          </m:sSubPr>
+          <m:e>
+            <m:r>
+              <w:rPr>
+                <w:rFonts w:ascii="Cambria Math" w:eastAsiaTheme="minorEastAsia" w:hAnsi="Cambria Math"/>
+                <w:lang w:val="tr-TR"/>
+              </w:rPr>
+              <m:t>x</m:t>
+            </m:r>
+          </m:e>
+          <m:sub>
+            <m:r>
+              <w:rPr>
+                <w:rFonts w:ascii="Cambria Math" w:eastAsiaTheme="minorEastAsia" w:hAnsi="Cambria Math"/>
+                <w:lang w:val="tr-TR"/>
+              </w:rPr>
+              <m:t>2</m:t>
+            </m:r>
+          </m:sub>
+        </m:sSub>
+      </m:oMath>
+      <w:r>
+        <w:rPr>
+          <w:rFonts w:eastAsiaTheme="minorEastAsia"/>
+          <w:lang w:val="tr-TR"/>
+        </w:rPr>
+        <w:t xml:space="preserve"> ise </w:t>
+      </w:r>
+      <m:oMath>
+        <m:sSub>
+          <m:sSubPr>
+            <m:ctrlPr>
+              <w:rPr>
+                <w:rFonts w:ascii="Cambria Math" w:hAnsi="Cambria Math"/>
+                <w:i/>
+                <w:lang w:val="tr-TR"/>
+              </w:rPr>
+            </m:ctrlPr>
+          </m:sSubPr>
+          <m:e>
+            <m:r>
+              <w:rPr>
+                <w:rFonts w:ascii="Cambria Math" w:hAnsi="Cambria Math"/>
+                <w:lang w:val="tr-TR"/>
+              </w:rPr>
+              <m:t>x</m:t>
+            </m:r>
+          </m:e>
+          <m:sub>
+            <m:r>
+              <w:rPr>
+                <w:rFonts w:ascii="Cambria Math" w:hAnsi="Cambria Math"/>
+                <w:lang w:val="tr-TR"/>
+              </w:rPr>
+              <m:t>1</m:t>
+            </m:r>
+          </m:sub>
+        </m:sSub>
+      </m:oMath>
+      <w:r>
+        <w:rPr>
+          <w:rFonts w:eastAsiaTheme="minorEastAsia"/>
+          <w:lang w:val="tr-TR"/>
+        </w:rPr>
+        <w:t xml:space="preserve"> </w:t>
+      </w:r>
+      <m:oMath>
+        <m:sSub>
+          <m:sSubPr>
+            <m:ctrlPr>
+              <w:rPr>
+                <w:rFonts w:ascii="Cambria Math" w:eastAsiaTheme="minorEastAsia" w:hAnsi="Cambria Math"/>
+                <w:i/>
+                <w:lang w:val="tr-TR"/>
+              </w:rPr>
+            </m:ctrlPr>
+          </m:sSubPr>
+          <m:e>
+            <m:r>
+              <w:rPr>
+                <w:rFonts w:ascii="Cambria Math" w:eastAsiaTheme="minorEastAsia" w:hAnsi="Cambria Math"/>
+                <w:lang w:val="tr-TR"/>
+              </w:rPr>
+              <m:t>x</m:t>
+            </m:r>
+          </m:e>
+          <m:sub>
+            <m:r>
+              <w:rPr>
+                <w:rFonts w:ascii="Cambria Math" w:eastAsiaTheme="minorEastAsia" w:hAnsi="Cambria Math"/>
+                <w:lang w:val="tr-TR"/>
+              </w:rPr>
+              <m:t>2</m:t>
+            </m:r>
+          </m:sub>
+        </m:sSub>
+      </m:oMath>
+      <w:r>
+        <w:rPr>
+          <w:rFonts w:eastAsiaTheme="minorEastAsia"/>
+          <w:lang w:val="tr-TR"/>
+        </w:rPr>
+        <w:t>’</w:t>
+      </w:r>
+      <w:proofErr w:type="spellStart"/>
+      <w:r>
+        <w:rPr>
+          <w:rFonts w:eastAsiaTheme="minorEastAsia"/>
+          <w:lang w:val="tr-TR"/>
+        </w:rPr>
+        <w:t>yi</w:t>
+      </w:r>
+      <w:proofErr w:type="spellEnd"/>
+      <w:r>
+        <w:rPr>
+          <w:rFonts w:eastAsiaTheme="minorEastAsia"/>
+          <w:lang w:val="tr-TR"/>
+        </w:rPr>
+        <w:t xml:space="preserve"> </w:t>
+      </w:r>
+      <w:proofErr w:type="spellStart"/>
+      <w:r>
+        <w:rPr>
+          <w:rFonts w:eastAsiaTheme="minorEastAsia"/>
+          <w:lang w:val="tr-TR"/>
+        </w:rPr>
+        <w:t>domine</w:t>
+      </w:r>
+      <w:proofErr w:type="spellEnd"/>
+      <w:r>
+        <w:rPr>
+          <w:rFonts w:eastAsiaTheme="minorEastAsia"/>
+          <w:lang w:val="tr-TR"/>
+        </w:rPr>
+        <w:t xml:space="preserve"> etmektedir. NSGA – II algoritmasının genel özellikleri şöyledir:</w:t>
+      </w:r>
+    </w:p>
+    <w:p>
+      <w:pPr>
+        <w:pStyle w:val="ListParagraph"/>
+        <w:numPr>
+          <w:ilvl w:val="0"/>
+          <w:numId w:val="3"/>
+        </w:numPr>
+        <w:jc w:val="both"/>
+        <w:rPr>
+          <w:lang w:val="tr-TR"/>
+        </w:rPr>
+      </w:pPr>
+      <w:r>
+        <w:rPr>
+          <w:lang w:val="tr-TR"/>
+        </w:rPr>
+        <w:t>Çoklu objektif fonksiyonlu genetik algoritma tabanlıdır.</w:t>
+      </w:r>
+    </w:p>
+    <w:p>
+      <w:pPr>
+        <w:pStyle w:val="ListParagraph"/>
+        <w:numPr>
+          <w:ilvl w:val="0"/>
+          <w:numId w:val="3"/>
+        </w:numPr>
+        <w:jc w:val="both"/>
+        <w:rPr>
+          <w:lang w:val="tr-TR"/>
+        </w:rPr>
+      </w:pPr>
+      <w:proofErr w:type="spellStart"/>
+      <w:r>
+        <w:rPr>
+          <w:lang w:val="tr-TR"/>
+        </w:rPr>
+        <w:t>Elitist</w:t>
+      </w:r>
+      <w:proofErr w:type="spellEnd"/>
+      <w:r>
+        <w:rPr>
+          <w:lang w:val="tr-TR"/>
+        </w:rPr>
+        <w:t xml:space="preserve"> ilkesini kullanır. </w:t>
+      </w:r>
+      <w:proofErr w:type="spellStart"/>
+      <w:r>
+        <w:rPr>
+          <w:lang w:val="tr-TR"/>
+        </w:rPr>
+        <w:t>Elitizm</w:t>
+      </w:r>
+      <w:proofErr w:type="spellEnd"/>
+      <w:r>
+        <w:rPr>
+          <w:lang w:val="tr-TR"/>
+        </w:rPr>
+        <w:t xml:space="preserve"> her jenerasyondaki en iyi bireyin genellikle mutasyona da uğramadan bir sonraki jenerasyona aktarılmasıdır.</w:t>
+      </w:r>
+    </w:p>
+    <w:p>
+      <w:pPr>
+        <w:pStyle w:val="ListParagraph"/>
+        <w:numPr>
+          <w:ilvl w:val="0"/>
+          <w:numId w:val="3"/>
+        </w:numPr>
+        <w:jc w:val="both"/>
+        <w:rPr>
+          <w:lang w:val="tr-TR"/>
+        </w:rPr>
+      </w:pPr>
+      <w:r>
+        <w:rPr>
+          <w:lang w:val="tr-TR"/>
+        </w:rPr>
+        <w:t>“</w:t>
+      </w:r>
+      <w:proofErr w:type="spellStart"/>
+      <w:r>
+        <w:rPr>
+          <w:lang w:val="tr-TR"/>
+        </w:rPr>
+        <w:t>Crowding</w:t>
+      </w:r>
+      <w:proofErr w:type="spellEnd"/>
+      <w:r>
+        <w:rPr>
+          <w:lang w:val="tr-TR"/>
+        </w:rPr>
+        <w:t xml:space="preserve"> </w:t>
+      </w:r>
+      <w:proofErr w:type="spellStart"/>
+      <w:r>
+        <w:rPr>
+          <w:lang w:val="tr-TR"/>
+        </w:rPr>
+        <w:t>Distance</w:t>
+      </w:r>
+      <w:proofErr w:type="spellEnd"/>
+      <w:r>
+        <w:rPr>
+          <w:lang w:val="tr-TR"/>
+        </w:rPr>
+        <w:t>” metoduyla çeşitliliği sağlar. “</w:t>
+      </w:r>
+      <w:proofErr w:type="spellStart"/>
+      <w:r>
+        <w:rPr>
+          <w:lang w:val="tr-TR"/>
+        </w:rPr>
+        <w:t>Crowding</w:t>
+      </w:r>
+      <w:proofErr w:type="spellEnd"/>
+      <w:r>
+        <w:rPr>
+          <w:lang w:val="tr-TR"/>
+        </w:rPr>
+        <w:t xml:space="preserve"> </w:t>
+      </w:r>
+      <w:proofErr w:type="spellStart"/>
+      <w:r>
+        <w:rPr>
+          <w:lang w:val="tr-TR"/>
+        </w:rPr>
+        <w:t>Distance</w:t>
+      </w:r>
+      <w:proofErr w:type="spellEnd"/>
+      <w:r>
+        <w:rPr>
+          <w:lang w:val="tr-TR"/>
+        </w:rPr>
+        <w:t>” bir bireyin komşularına olan yakınlığının bir ölçüsüdür.</w:t>
+      </w:r>
+    </w:p>
+    <w:p>
+      <w:pPr>
+        <w:pStyle w:val="ListParagraph"/>
+        <w:numPr>
+          <w:ilvl w:val="0"/>
+          <w:numId w:val="3"/>
+        </w:numPr>
+        <w:jc w:val="both"/>
+        <w:rPr>
+          <w:lang w:val="tr-TR"/>
+        </w:rPr>
+      </w:pPr>
+      <w:proofErr w:type="spellStart"/>
+      <w:r>
+        <w:rPr>
+          <w:lang w:val="tr-TR"/>
+        </w:rPr>
+        <w:t>Domine</w:t>
+      </w:r>
+      <w:proofErr w:type="spellEnd"/>
+      <w:r>
+        <w:rPr>
+          <w:lang w:val="tr-TR"/>
+        </w:rPr>
+        <w:t xml:space="preserve"> edilmeyen çözümlere önem verir.</w:t>
+      </w:r>
+    </w:p>
+    <w:p>
+      <w:pPr>
+        <w:jc w:val="both"/>
+        <w:rPr>
+          <w:lang w:val="tr-TR"/>
+        </w:rPr>
+      </w:pPr>
+      <w:r>
+        <w:rPr>
+          <w:lang w:val="tr-TR"/>
+        </w:rPr>
+        <w:t xml:space="preserve">NSGA – II de tıpkı GA gibi çalışmaktadır. Sadece sıralama ve ebeveyn seçimlerinde farklılık görülebilmektedir. Ayrıca, NSGA – II çoklu objektif optimizasyon metodudur. </w:t>
+      </w:r>
+    </w:p>
+    <w:p>
+      <w:pPr>
+        <w:pStyle w:val="Heading2"/>
+        <w:rPr>
+          <w:lang w:val="tr-TR"/>
+        </w:rPr>
+      </w:pPr>
+      <w:r>
+        <w:rPr>
+          <w:lang w:val="tr-TR"/>
+        </w:rPr>
+        <w:t>2.2. İleri Tasarım Çalışmasında Kullanılan Yöntem</w:t>
+      </w:r>
+    </w:p>
+    <w:p>
+      <w:pPr>
+        <w:jc w:val="both"/>
+        <w:rPr>
+          <w:lang w:val="tr-TR"/>
+        </w:rPr>
+      </w:pPr>
+      <w:r>
+        <w:rPr>
+          <w:lang w:val="tr-TR"/>
+        </w:rPr>
+        <w:t xml:space="preserve">İleri </w:t>
+      </w:r>
+      <w:proofErr w:type="spellStart"/>
+      <w:r>
+        <w:rPr>
+          <w:lang w:val="tr-TR"/>
+        </w:rPr>
+        <w:t>generator</w:t>
+      </w:r>
+      <w:proofErr w:type="spellEnd"/>
+      <w:r>
+        <w:rPr>
+          <w:lang w:val="tr-TR"/>
+        </w:rPr>
+        <w:t xml:space="preserve"> tasarım çalışmalarında NSGA – II kullanılmıştır. </w:t>
+      </w:r>
+      <w:r>
+        <w:rPr>
+          <w:lang w:val="tr-TR"/>
+        </w:rPr>
+        <w:t xml:space="preserve">Tasarım çalışmalarından önce diğer </w:t>
+      </w:r>
+      <w:proofErr w:type="spellStart"/>
+      <w:r>
+        <w:rPr>
+          <w:lang w:val="tr-TR"/>
+        </w:rPr>
+        <w:t>generatorler</w:t>
+      </w:r>
+      <w:proofErr w:type="spellEnd"/>
+      <w:r>
+        <w:rPr>
+          <w:lang w:val="tr-TR"/>
+        </w:rPr>
+        <w:t xml:space="preserve"> incelenmiş ve yeni tasarımlarda tam adımlı sargı ile sargı üretimi kolaylaştırılırken kutup geometrisinde ikinci bir </w:t>
+      </w:r>
+      <w:proofErr w:type="spellStart"/>
+      <w:r>
+        <w:rPr>
+          <w:lang w:val="tr-TR"/>
+        </w:rPr>
+        <w:t>radyus</w:t>
+      </w:r>
+      <w:proofErr w:type="spellEnd"/>
+      <w:r>
+        <w:rPr>
+          <w:lang w:val="tr-TR"/>
+        </w:rPr>
+        <w:t xml:space="preserve"> ile </w:t>
+      </w:r>
+      <w:proofErr w:type="spellStart"/>
+      <w:r>
+        <w:rPr>
+          <w:lang w:val="tr-TR"/>
+        </w:rPr>
+        <w:t>harmonikler</w:t>
+      </w:r>
+      <w:proofErr w:type="spellEnd"/>
+      <w:r>
+        <w:rPr>
+          <w:lang w:val="tr-TR"/>
+        </w:rPr>
+        <w:t xml:space="preserve"> elimine edilmiştir. Bundan esinlenilerek t</w:t>
+      </w:r>
+      <w:r>
+        <w:rPr>
+          <w:lang w:val="tr-TR"/>
+        </w:rPr>
+        <w:t>asarım çalışmaları 3 aşamalı planlan</w:t>
+      </w:r>
+      <w:r>
+        <w:rPr>
+          <w:lang w:val="tr-TR"/>
+        </w:rPr>
+        <w:t>mıştır</w:t>
+      </w:r>
+      <w:r>
+        <w:rPr>
+          <w:lang w:val="tr-TR"/>
+        </w:rPr>
+        <w:t>:</w:t>
+      </w:r>
+    </w:p>
+    <w:p>
+      <w:pPr>
+        <w:pStyle w:val="ListParagraph"/>
+        <w:numPr>
+          <w:ilvl w:val="0"/>
+          <w:numId w:val="5"/>
+        </w:numPr>
+        <w:jc w:val="both"/>
+        <w:rPr>
+          <w:lang w:val="tr-TR"/>
+        </w:rPr>
+      </w:pPr>
+      <w:r>
+        <w:rPr>
+          <w:lang w:val="tr-TR"/>
+        </w:rPr>
+        <w:t xml:space="preserve">Kısa adımlı sargı ile </w:t>
+      </w:r>
+      <w:r>
+        <w:rPr>
+          <w:lang w:val="tr-TR"/>
+        </w:rPr>
+        <w:t>kutup</w:t>
+      </w:r>
+      <w:r>
+        <w:rPr>
+          <w:lang w:val="tr-TR"/>
+        </w:rPr>
+        <w:t xml:space="preserve"> geometrisini sabit tutarak </w:t>
+      </w:r>
+      <w:r>
+        <w:rPr>
+          <w:lang w:val="tr-TR"/>
+        </w:rPr>
+        <w:t>mevcut</w:t>
+      </w:r>
+      <w:r>
+        <w:rPr>
+          <w:lang w:val="tr-TR"/>
+        </w:rPr>
+        <w:t xml:space="preserve"> dış çap </w:t>
+      </w:r>
+      <w:r>
+        <w:rPr>
+          <w:lang w:val="tr-TR"/>
+        </w:rPr>
+        <w:t>değeri</w:t>
+      </w:r>
+      <w:r>
+        <w:rPr>
+          <w:lang w:val="tr-TR"/>
+        </w:rPr>
+        <w:t xml:space="preserve"> için optimum tasarımların elde edilmesi.</w:t>
+      </w:r>
+    </w:p>
+    <w:p>
+      <w:pPr>
+        <w:pStyle w:val="ListParagraph"/>
+        <w:numPr>
+          <w:ilvl w:val="0"/>
+          <w:numId w:val="5"/>
+        </w:numPr>
+        <w:jc w:val="both"/>
+        <w:rPr>
+          <w:lang w:val="tr-TR"/>
+        </w:rPr>
+      </w:pPr>
+      <w:r>
+        <w:rPr>
+          <w:lang w:val="tr-TR"/>
+        </w:rPr>
+        <w:t xml:space="preserve">Kısa adımlı sargı ile </w:t>
+      </w:r>
+      <w:r>
+        <w:rPr>
+          <w:lang w:val="tr-TR"/>
+        </w:rPr>
+        <w:t>kutup</w:t>
+      </w:r>
+      <w:r>
+        <w:rPr>
+          <w:lang w:val="tr-TR"/>
+        </w:rPr>
+        <w:t xml:space="preserve"> geometrisini sabit tutarak farklı dış çap değerleri için optimum tasarımların elde edilmesi.</w:t>
+      </w:r>
+    </w:p>
+    <w:p>
+      <w:pPr>
+        <w:pStyle w:val="ListParagraph"/>
+        <w:numPr>
+          <w:ilvl w:val="0"/>
+          <w:numId w:val="5"/>
+        </w:numPr>
+        <w:jc w:val="both"/>
+        <w:rPr>
+          <w:lang w:val="tr-TR"/>
+        </w:rPr>
+      </w:pPr>
+      <w:r>
+        <w:rPr>
+          <w:lang w:val="tr-TR"/>
+        </w:rPr>
+        <w:lastRenderedPageBreak/>
+        <w:t>Tam adımlı sargı ile kutup geometrisinde oynanarak faklı dış çap değerleri için optimum tasarımların elde edilmesi.</w:t>
+      </w:r>
+    </w:p>
+    <w:p>
+      <w:pPr>
+        <w:jc w:val="both"/>
+        <w:rPr>
+          <w:lang w:val="tr-TR"/>
+        </w:rPr>
+      </w:pPr>
+      <w:r>
+        <w:rPr>
+          <w:lang w:val="tr-TR"/>
+        </w:rPr>
+        <w:t xml:space="preserve">Değişkenler de bu planlar çerçevesinde seçilecektir. Öncelikle dış çap değerleri olarak 6000 mm, 6858 mm (mevcut çap), 7500 mm ve 8000 mm değerleri seçilmiştir. Farklı dış çap değerlerinden dolayı </w:t>
+      </w:r>
+      <w:proofErr w:type="spellStart"/>
+      <w:r>
+        <w:rPr>
+          <w:lang w:val="tr-TR"/>
+        </w:rPr>
+        <w:t>eksenel</w:t>
+      </w:r>
+      <w:proofErr w:type="spellEnd"/>
+      <w:r>
+        <w:rPr>
+          <w:lang w:val="tr-TR"/>
+        </w:rPr>
+        <w:t xml:space="preserve"> uzunluk ile de oynanmak gerekmektedir çünkü güçte bir artışa gidilmeyecektir. Yine dış çap değerinin değişmesi beraberinde iç çapta ve </w:t>
+      </w:r>
+      <w:proofErr w:type="spellStart"/>
+      <w:r>
+        <w:rPr>
+          <w:lang w:val="tr-TR"/>
+        </w:rPr>
+        <w:t>ankuş</w:t>
+      </w:r>
+      <w:proofErr w:type="spellEnd"/>
+      <w:r>
+        <w:rPr>
+          <w:lang w:val="tr-TR"/>
+        </w:rPr>
+        <w:t xml:space="preserve"> geometrisinde bir değişimi de zorunlu kılmaktadır. Ayrıca, eksiklik olmaması adına </w:t>
+      </w:r>
+      <w:proofErr w:type="spellStart"/>
+      <w:r>
+        <w:rPr>
+          <w:lang w:val="tr-TR"/>
+        </w:rPr>
+        <w:t>ankuş</w:t>
+      </w:r>
+      <w:proofErr w:type="spellEnd"/>
+      <w:r>
+        <w:rPr>
+          <w:lang w:val="tr-TR"/>
+        </w:rPr>
+        <w:t xml:space="preserve"> sayısı da optimizasyon parametrelerine dahil edilmiştir. Bütün bunlara ek </w:t>
+      </w:r>
+      <w:proofErr w:type="spellStart"/>
+      <w:r>
+        <w:rPr>
+          <w:lang w:val="tr-TR"/>
+        </w:rPr>
+        <w:t>generator</w:t>
+      </w:r>
+      <w:proofErr w:type="spellEnd"/>
+      <w:r>
+        <w:rPr>
+          <w:lang w:val="tr-TR"/>
+        </w:rPr>
+        <w:t xml:space="preserve"> karakteristiklerini en çok etkileyen parametrelerden biri olan hava aralığını da parametrik yapmak gerekmektedir. </w:t>
+      </w:r>
+    </w:p>
+    <w:p>
+      <w:pPr>
+        <w:jc w:val="both"/>
+        <w:rPr>
+          <w:lang w:val="tr-TR"/>
+        </w:rPr>
+      </w:pPr>
+      <w:r>
+        <w:rPr>
+          <w:lang w:val="tr-TR"/>
+        </w:rPr>
+        <w:t xml:space="preserve">Geometrik olarak mümkün olmayan tasarımları elemek için rotor çapı dış çapa bağlı bir katsayıyla çarpılmaktadır. Daha sonra hava aralığı parametresi ile de iç çap değeri bulunmaktadır. Böylece rotor hiçbir zaman statordan büyük olamamaktadır. Yine </w:t>
+      </w:r>
+      <w:proofErr w:type="spellStart"/>
+      <w:r>
+        <w:rPr>
+          <w:lang w:val="tr-TR"/>
+        </w:rPr>
+        <w:t>ankuşların</w:t>
+      </w:r>
+      <w:proofErr w:type="spellEnd"/>
+      <w:r>
+        <w:rPr>
+          <w:lang w:val="tr-TR"/>
+        </w:rPr>
+        <w:t xml:space="preserve"> stator içine sığabilmesi için de kısıtlamalar hesaplanarak tanımlanmıştır.</w:t>
+      </w:r>
+    </w:p>
+    <w:p>
+      <w:pPr>
+        <w:jc w:val="both"/>
+        <w:rPr>
+          <w:rFonts w:eastAsiaTheme="minorEastAsia"/>
+          <w:lang w:val="tr-TR"/>
+        </w:rPr>
+      </w:pPr>
+      <w:r>
+        <w:rPr>
+          <w:lang w:val="tr-TR"/>
+        </w:rPr>
+        <w:t xml:space="preserve">Bu durumda optimizasyon algoritmasında girdi olan değişken sayısı 6 olmaktadır. Bu değişkenler ise şöyledir: </w:t>
+      </w:r>
+      <m:oMath>
+        <m:r>
+          <w:rPr>
+            <w:rFonts w:ascii="Cambria Math" w:hAnsi="Cambria Math"/>
+            <w:lang w:val="tr-TR"/>
+          </w:rPr>
+          <m:t>k</m:t>
+        </m:r>
+      </m:oMath>
+      <w:r>
+        <w:rPr>
+          <w:rFonts w:eastAsiaTheme="minorEastAsia"/>
+          <w:lang w:val="tr-TR"/>
+        </w:rPr>
+        <w:t xml:space="preserve"> (rotor çapının dış çapa oranı), </w:t>
+      </w:r>
+      <m:oMath>
+        <m:r>
+          <w:rPr>
+            <w:rFonts w:ascii="Cambria Math" w:eastAsiaTheme="minorEastAsia" w:hAnsi="Cambria Math"/>
+            <w:lang w:val="tr-TR"/>
+          </w:rPr>
+          <m:t>g</m:t>
+        </m:r>
+      </m:oMath>
+      <w:r>
+        <w:rPr>
+          <w:rFonts w:eastAsiaTheme="minorEastAsia"/>
+          <w:lang w:val="tr-TR"/>
+        </w:rPr>
+        <w:t xml:space="preserve"> (hava aralığı), </w:t>
+      </w:r>
+      <m:oMath>
+        <m:sSub>
+          <m:sSubPr>
+            <m:ctrlPr>
+              <w:rPr>
+                <w:rFonts w:ascii="Cambria Math" w:eastAsiaTheme="minorEastAsia" w:hAnsi="Cambria Math"/>
+                <w:i/>
+                <w:lang w:val="tr-TR"/>
+              </w:rPr>
+            </m:ctrlPr>
+          </m:sSubPr>
+          <m:e>
+            <m:r>
+              <w:rPr>
+                <w:rFonts w:ascii="Cambria Math" w:eastAsiaTheme="minorEastAsia" w:hAnsi="Cambria Math"/>
+                <w:lang w:val="tr-TR"/>
+              </w:rPr>
+              <m:t>L</m:t>
+            </m:r>
+          </m:e>
+          <m:sub>
+            <m:r>
+              <w:rPr>
+                <w:rFonts w:ascii="Cambria Math" w:eastAsiaTheme="minorEastAsia" w:hAnsi="Cambria Math"/>
+                <w:lang w:val="tr-TR"/>
+              </w:rPr>
+              <m:t>s</m:t>
+            </m:r>
+          </m:sub>
+        </m:sSub>
+      </m:oMath>
+      <w:r>
+        <w:rPr>
+          <w:rFonts w:eastAsiaTheme="minorEastAsia"/>
+          <w:lang w:val="tr-TR"/>
+        </w:rPr>
+        <w:t xml:space="preserve"> (eksenel uzunluk), </w:t>
+      </w:r>
+      <m:oMath>
+        <m:sSub>
+          <m:sSubPr>
+            <m:ctrlPr>
+              <w:rPr>
+                <w:rFonts w:ascii="Cambria Math" w:eastAsiaTheme="minorEastAsia" w:hAnsi="Cambria Math"/>
+                <w:i/>
+                <w:lang w:val="tr-TR"/>
+              </w:rPr>
+            </m:ctrlPr>
+          </m:sSubPr>
+          <m:e>
+            <m:r>
+              <w:rPr>
+                <w:rFonts w:ascii="Cambria Math" w:eastAsiaTheme="minorEastAsia" w:hAnsi="Cambria Math"/>
+                <w:lang w:val="tr-TR"/>
+              </w:rPr>
+              <m:t>b</m:t>
+            </m:r>
+          </m:e>
+          <m:sub>
+            <m:r>
+              <w:rPr>
+                <w:rFonts w:ascii="Cambria Math" w:eastAsiaTheme="minorEastAsia" w:hAnsi="Cambria Math"/>
+                <w:lang w:val="tr-TR"/>
+              </w:rPr>
+              <m:t>2</m:t>
+            </m:r>
+          </m:sub>
+        </m:sSub>
+      </m:oMath>
+      <w:r>
+        <w:rPr>
+          <w:rFonts w:eastAsiaTheme="minorEastAsia"/>
+          <w:lang w:val="tr-TR"/>
+        </w:rPr>
+        <w:t xml:space="preserve"> (ankuş genişliği), </w:t>
+      </w:r>
+      <m:oMath>
+        <m:sSub>
+          <m:sSubPr>
+            <m:ctrlPr>
+              <w:rPr>
+                <w:rFonts w:ascii="Cambria Math" w:eastAsiaTheme="minorEastAsia" w:hAnsi="Cambria Math"/>
+                <w:i/>
+                <w:lang w:val="tr-TR"/>
+              </w:rPr>
+            </m:ctrlPr>
+          </m:sSubPr>
+          <m:e>
+            <m:r>
+              <w:rPr>
+                <w:rFonts w:ascii="Cambria Math" w:eastAsiaTheme="minorEastAsia" w:hAnsi="Cambria Math"/>
+                <w:lang w:val="tr-TR"/>
+              </w:rPr>
+              <m:t>h</m:t>
+            </m:r>
+          </m:e>
+          <m:sub>
+            <m:r>
+              <w:rPr>
+                <w:rFonts w:ascii="Cambria Math" w:eastAsiaTheme="minorEastAsia" w:hAnsi="Cambria Math"/>
+                <w:lang w:val="tr-TR"/>
+              </w:rPr>
+              <m:t>2</m:t>
+            </m:r>
+          </m:sub>
+        </m:sSub>
+      </m:oMath>
+      <w:r>
+        <w:rPr>
+          <w:rFonts w:eastAsiaTheme="minorEastAsia"/>
+          <w:lang w:val="tr-TR"/>
+        </w:rPr>
+        <w:t xml:space="preserve"> (ankuş yüksekliği), ve </w:t>
+      </w:r>
+      <m:oMath>
+        <m:r>
+          <w:rPr>
+            <w:rFonts w:ascii="Cambria Math" w:eastAsiaTheme="minorEastAsia" w:hAnsi="Cambria Math"/>
+            <w:lang w:val="tr-TR"/>
+          </w:rPr>
+          <m:t>Q</m:t>
+        </m:r>
+      </m:oMath>
+      <w:r>
+        <w:rPr>
+          <w:rFonts w:eastAsiaTheme="minorEastAsia"/>
+          <w:lang w:val="tr-TR"/>
+        </w:rPr>
+        <w:t xml:space="preserve"> (</w:t>
+      </w:r>
+      <w:proofErr w:type="spellStart"/>
+      <w:r>
+        <w:rPr>
+          <w:rFonts w:eastAsiaTheme="minorEastAsia"/>
+          <w:lang w:val="tr-TR"/>
+        </w:rPr>
+        <w:t>ankuş</w:t>
+      </w:r>
+      <w:proofErr w:type="spellEnd"/>
+      <w:r>
+        <w:rPr>
+          <w:rFonts w:eastAsiaTheme="minorEastAsia"/>
+          <w:lang w:val="tr-TR"/>
+        </w:rPr>
+        <w:t xml:space="preserve"> sayısı). Algoritmanın objektif fonksiyonları üretim maliyeti ve verimliliktir. Kısıtlamalarımız ise </w:t>
+      </w:r>
+      <w:proofErr w:type="spellStart"/>
+      <w:r>
+        <w:rPr>
+          <w:rFonts w:eastAsiaTheme="minorEastAsia"/>
+          <w:lang w:val="tr-TR"/>
+        </w:rPr>
+        <w:t>ankuşların</w:t>
+      </w:r>
+      <w:proofErr w:type="spellEnd"/>
+      <w:r>
+        <w:rPr>
+          <w:rFonts w:eastAsiaTheme="minorEastAsia"/>
+          <w:lang w:val="tr-TR"/>
+        </w:rPr>
+        <w:t xml:space="preserve"> statora, kutupların ise rotor çevresine sığmasıdır.</w:t>
+      </w:r>
+    </w:p>
+    <w:p>
+      <w:pPr>
+        <w:jc w:val="both"/>
+        <w:rPr>
+          <w:rFonts w:eastAsiaTheme="minorEastAsia"/>
+          <w:lang w:val="tr-TR"/>
+        </w:rPr>
+      </w:pPr>
+      <w:r>
+        <w:rPr>
+          <w:rFonts w:eastAsiaTheme="minorEastAsia"/>
+          <w:lang w:val="tr-TR"/>
+        </w:rPr>
+        <w:t>Matematiksel olarak objektif fonksiyonları, kısıtlamaları ve penaltıları ifade etmek gerekirse</w:t>
+      </w:r>
+    </w:p>
+    <w:p>
+      <w:pPr>
+        <w:jc w:val="both"/>
+        <w:rPr>
+          <w:rFonts w:eastAsiaTheme="minorEastAsia"/>
+          <w:lang w:val="tr-TR"/>
+        </w:rPr>
+      </w:pPr>
+      <m:oMathPara>
+        <m:oMath>
+          <m:func>
+            <m:funcPr>
+              <m:ctrlPr>
+                <w:rPr>
+                  <w:rFonts w:ascii="Cambria Math" w:eastAsiaTheme="minorEastAsia" w:hAnsi="Cambria Math"/>
+                  <w:i/>
+                  <w:lang w:val="tr-TR"/>
+                </w:rPr>
+              </m:ctrlPr>
+            </m:funcPr>
+            <m:fName>
+              <m:r>
+                <m:rPr>
+                  <m:sty m:val="p"/>
+                </m:rPr>
+                <w:rPr>
+                  <w:rFonts w:ascii="Cambria Math" w:eastAsiaTheme="minorEastAsia" w:hAnsi="Cambria Math"/>
+                  <w:lang w:val="tr-TR"/>
+                </w:rPr>
+                <m:t>min</m:t>
+              </m:r>
+            </m:fName>
+            <m:e>
+              <m:sSub>
+                <m:sSubPr>
+                  <m:ctrlPr>
+                    <w:rPr>
+                      <w:rFonts w:ascii="Cambria Math" w:eastAsiaTheme="minorEastAsia" w:hAnsi="Cambria Math"/>
+                      <w:i/>
+                      <w:lang w:val="tr-TR"/>
+                    </w:rPr>
+                  </m:ctrlPr>
+                </m:sSubPr>
+                <m:e>
+                  <m:r>
+                    <w:rPr>
+                      <w:rFonts w:ascii="Cambria Math" w:eastAsiaTheme="minorEastAsia" w:hAnsi="Cambria Math"/>
+                      <w:lang w:val="tr-TR"/>
+                    </w:rPr>
+                    <m:t>f</m:t>
+                  </m:r>
+                </m:e>
+                <m:sub>
+                  <m:r>
+                    <w:rPr>
+                      <w:rFonts w:ascii="Cambria Math" w:eastAsiaTheme="minorEastAsia" w:hAnsi="Cambria Math"/>
+                      <w:lang w:val="tr-TR"/>
+                    </w:rPr>
+                    <m:t>1</m:t>
+                  </m:r>
+                </m:sub>
+              </m:sSub>
+              <m:d>
+                <m:dPr>
+                  <m:ctrlPr>
+                    <w:rPr>
+                      <w:rFonts w:ascii="Cambria Math" w:eastAsiaTheme="minorEastAsia" w:hAnsi="Cambria Math"/>
+                      <w:i/>
+                      <w:lang w:val="tr-TR"/>
+                    </w:rPr>
+                  </m:ctrlPr>
+                </m:dPr>
+                <m:e>
+                  <m:r>
+                    <w:rPr>
+                      <w:rFonts w:ascii="Cambria Math" w:eastAsiaTheme="minorEastAsia" w:hAnsi="Cambria Math"/>
+                      <w:lang w:val="tr-TR"/>
+                    </w:rPr>
+                    <m:t>k,g,</m:t>
+                  </m:r>
+                  <m:sSub>
+                    <m:sSubPr>
+                      <m:ctrlPr>
+                        <w:rPr>
+                          <w:rFonts w:ascii="Cambria Math" w:eastAsiaTheme="minorEastAsia" w:hAnsi="Cambria Math"/>
+                          <w:i/>
+                          <w:lang w:val="tr-TR"/>
+                        </w:rPr>
+                      </m:ctrlPr>
+                    </m:sSubPr>
+                    <m:e>
+                      <m:r>
+                        <w:rPr>
+                          <w:rFonts w:ascii="Cambria Math" w:eastAsiaTheme="minorEastAsia" w:hAnsi="Cambria Math"/>
+                          <w:lang w:val="tr-TR"/>
+                        </w:rPr>
+                        <m:t>L</m:t>
+                      </m:r>
+                    </m:e>
+                    <m:sub>
+                      <m:r>
+                        <w:rPr>
+                          <w:rFonts w:ascii="Cambria Math" w:eastAsiaTheme="minorEastAsia" w:hAnsi="Cambria Math"/>
+                          <w:lang w:val="tr-TR"/>
+                        </w:rPr>
+                        <m:t>s</m:t>
+                      </m:r>
+                    </m:sub>
+                  </m:sSub>
+                  <m:r>
+                    <w:rPr>
+                      <w:rFonts w:ascii="Cambria Math" w:eastAsiaTheme="minorEastAsia" w:hAnsi="Cambria Math"/>
+                      <w:lang w:val="tr-TR"/>
+                    </w:rPr>
+                    <m:t>,</m:t>
+                  </m:r>
+                  <m:sSub>
+                    <m:sSubPr>
+                      <m:ctrlPr>
+                        <w:rPr>
+                          <w:rFonts w:ascii="Cambria Math" w:eastAsiaTheme="minorEastAsia" w:hAnsi="Cambria Math"/>
+                          <w:i/>
+                          <w:lang w:val="tr-TR"/>
+                        </w:rPr>
+                      </m:ctrlPr>
+                    </m:sSubPr>
+                    <m:e>
+                      <m:r>
+                        <w:rPr>
+                          <w:rFonts w:ascii="Cambria Math" w:eastAsiaTheme="minorEastAsia" w:hAnsi="Cambria Math"/>
+                          <w:lang w:val="tr-TR"/>
+                        </w:rPr>
+                        <m:t>b</m:t>
+                      </m:r>
+                    </m:e>
+                    <m:sub>
+                      <m:r>
+                        <w:rPr>
+                          <w:rFonts w:ascii="Cambria Math" w:eastAsiaTheme="minorEastAsia" w:hAnsi="Cambria Math"/>
+                          <w:lang w:val="tr-TR"/>
+                        </w:rPr>
+                        <m:t>2</m:t>
+                      </m:r>
+                    </m:sub>
+                  </m:sSub>
+                  <m:r>
+                    <w:rPr>
+                      <w:rFonts w:ascii="Cambria Math" w:eastAsiaTheme="minorEastAsia" w:hAnsi="Cambria Math"/>
+                      <w:lang w:val="tr-TR"/>
+                    </w:rPr>
+                    <m:t>,</m:t>
+                  </m:r>
+                  <m:sSub>
+                    <m:sSubPr>
+                      <m:ctrlPr>
+                        <w:rPr>
+                          <w:rFonts w:ascii="Cambria Math" w:eastAsiaTheme="minorEastAsia" w:hAnsi="Cambria Math"/>
+                          <w:i/>
+                          <w:lang w:val="tr-TR"/>
+                        </w:rPr>
+                      </m:ctrlPr>
+                    </m:sSubPr>
+                    <m:e>
+                      <m:r>
+                        <w:rPr>
+                          <w:rFonts w:ascii="Cambria Math" w:eastAsiaTheme="minorEastAsia" w:hAnsi="Cambria Math"/>
+                          <w:lang w:val="tr-TR"/>
+                        </w:rPr>
+                        <m:t>h</m:t>
+                      </m:r>
+                    </m:e>
+                    <m:sub>
+                      <m:r>
+                        <w:rPr>
+                          <w:rFonts w:ascii="Cambria Math" w:eastAsiaTheme="minorEastAsia" w:hAnsi="Cambria Math"/>
+                          <w:lang w:val="tr-TR"/>
+                        </w:rPr>
+                        <m:t>2</m:t>
+                      </m:r>
+                    </m:sub>
+                  </m:sSub>
+                  <m:r>
+                    <w:rPr>
+                      <w:rFonts w:ascii="Cambria Math" w:eastAsiaTheme="minorEastAsia" w:hAnsi="Cambria Math"/>
+                      <w:lang w:val="tr-TR"/>
+                    </w:rPr>
+                    <m:t>,Q</m:t>
+                  </m:r>
+                </m:e>
+              </m:d>
+              <m:r>
+                <w:rPr>
+                  <w:rFonts w:ascii="Cambria Math" w:eastAsiaTheme="minorEastAsia" w:hAnsi="Cambria Math"/>
+                  <w:lang w:val="tr-TR"/>
+                </w:rPr>
+                <m:t>=</m:t>
+              </m:r>
+              <m:f>
+                <m:fPr>
+                  <m:ctrlPr>
+                    <w:rPr>
+                      <w:rFonts w:ascii="Cambria Math" w:eastAsiaTheme="minorEastAsia" w:hAnsi="Cambria Math"/>
+                      <w:i/>
+                      <w:lang w:val="tr-TR"/>
+                    </w:rPr>
+                  </m:ctrlPr>
+                </m:fPr>
+                <m:num>
+                  <m:r>
+                    <w:rPr>
+                      <w:rFonts w:ascii="Cambria Math" w:eastAsiaTheme="minorEastAsia" w:hAnsi="Cambria Math"/>
+                      <w:lang w:val="tr-TR"/>
+                    </w:rPr>
+                    <m:t>1</m:t>
+                  </m:r>
+                </m:num>
+                <m:den>
+                  <m:r>
+                    <w:rPr>
+                      <w:rFonts w:ascii="Cambria Math" w:eastAsiaTheme="minorEastAsia" w:hAnsi="Cambria Math"/>
+                      <w:lang w:val="tr-TR"/>
+                    </w:rPr>
+                    <m:t>η</m:t>
+                  </m:r>
+                </m:den>
+              </m:f>
+            </m:e>
+          </m:func>
+          <m:r>
+            <w:rPr>
+              <w:rFonts w:ascii="Cambria Math" w:eastAsiaTheme="minorEastAsia" w:hAnsi="Cambria Math"/>
+              <w:lang w:val="tr-TR"/>
+            </w:rPr>
+            <w:br/>
+          </m:r>
+        </m:oMath>
+        <m:oMath>
+          <m:func>
+            <m:funcPr>
+              <m:ctrlPr>
+                <w:rPr>
+                  <w:rFonts w:ascii="Cambria Math" w:eastAsiaTheme="minorEastAsia" w:hAnsi="Cambria Math"/>
+                  <w:i/>
+                  <w:lang w:val="tr-TR"/>
+                </w:rPr>
+              </m:ctrlPr>
+            </m:funcPr>
+            <m:fName>
+              <m:r>
+                <m:rPr>
+                  <m:sty m:val="p"/>
+                </m:rPr>
+                <w:rPr>
+                  <w:rFonts w:ascii="Cambria Math" w:eastAsiaTheme="minorEastAsia" w:hAnsi="Cambria Math"/>
+                  <w:lang w:val="tr-TR"/>
+                </w:rPr>
+                <m:t>min</m:t>
+              </m:r>
+            </m:fName>
+            <m:e>
+              <m:sSub>
+                <m:sSubPr>
+                  <m:ctrlPr>
+                    <w:rPr>
+                      <w:rFonts w:ascii="Cambria Math" w:eastAsiaTheme="minorEastAsia" w:hAnsi="Cambria Math"/>
+                      <w:i/>
+                      <w:lang w:val="tr-TR"/>
+                    </w:rPr>
+                  </m:ctrlPr>
+                </m:sSubPr>
+                <m:e>
+                  <m:r>
+                    <w:rPr>
+                      <w:rFonts w:ascii="Cambria Math" w:eastAsiaTheme="minorEastAsia" w:hAnsi="Cambria Math"/>
+                      <w:lang w:val="tr-TR"/>
+                    </w:rPr>
+                    <m:t>f</m:t>
+                  </m:r>
+                </m:e>
+                <m:sub>
+                  <m:r>
+                    <w:rPr>
+                      <w:rFonts w:ascii="Cambria Math" w:eastAsiaTheme="minorEastAsia" w:hAnsi="Cambria Math"/>
+                      <w:lang w:val="tr-TR"/>
+                    </w:rPr>
+                    <m:t>2</m:t>
+                  </m:r>
+                </m:sub>
+              </m:sSub>
+              <m:d>
+                <m:dPr>
+                  <m:ctrlPr>
+                    <w:rPr>
+                      <w:rFonts w:ascii="Cambria Math" w:eastAsiaTheme="minorEastAsia" w:hAnsi="Cambria Math"/>
+                      <w:i/>
+                      <w:lang w:val="tr-TR"/>
+                    </w:rPr>
+                  </m:ctrlPr>
+                </m:dPr>
+                <m:e>
+                  <m:r>
+                    <w:rPr>
+                      <w:rFonts w:ascii="Cambria Math" w:eastAsiaTheme="minorEastAsia" w:hAnsi="Cambria Math"/>
+                      <w:lang w:val="tr-TR"/>
+                    </w:rPr>
+                    <m:t>k,g,</m:t>
+                  </m:r>
+                  <m:sSub>
+                    <m:sSubPr>
+                      <m:ctrlPr>
+                        <w:rPr>
+                          <w:rFonts w:ascii="Cambria Math" w:eastAsiaTheme="minorEastAsia" w:hAnsi="Cambria Math"/>
+                          <w:i/>
+                          <w:lang w:val="tr-TR"/>
+                        </w:rPr>
+                      </m:ctrlPr>
+                    </m:sSubPr>
+                    <m:e>
+                      <m:r>
+                        <w:rPr>
+                          <w:rFonts w:ascii="Cambria Math" w:eastAsiaTheme="minorEastAsia" w:hAnsi="Cambria Math"/>
+                          <w:lang w:val="tr-TR"/>
+                        </w:rPr>
+                        <m:t>L</m:t>
+                      </m:r>
+                    </m:e>
+                    <m:sub>
+                      <m:r>
+                        <w:rPr>
+                          <w:rFonts w:ascii="Cambria Math" w:eastAsiaTheme="minorEastAsia" w:hAnsi="Cambria Math"/>
+                          <w:lang w:val="tr-TR"/>
+                        </w:rPr>
+                        <m:t>s</m:t>
+                      </m:r>
+                    </m:sub>
+                  </m:sSub>
+                  <m:r>
+                    <w:rPr>
+                      <w:rFonts w:ascii="Cambria Math" w:eastAsiaTheme="minorEastAsia" w:hAnsi="Cambria Math"/>
+                      <w:lang w:val="tr-TR"/>
+                    </w:rPr>
+                    <m:t>,</m:t>
+                  </m:r>
+                  <m:sSub>
+                    <m:sSubPr>
+                      <m:ctrlPr>
+                        <w:rPr>
+                          <w:rFonts w:ascii="Cambria Math" w:eastAsiaTheme="minorEastAsia" w:hAnsi="Cambria Math"/>
+                          <w:i/>
+                          <w:lang w:val="tr-TR"/>
+                        </w:rPr>
+                      </m:ctrlPr>
+                    </m:sSubPr>
+                    <m:e>
+                      <m:r>
+                        <w:rPr>
+                          <w:rFonts w:ascii="Cambria Math" w:eastAsiaTheme="minorEastAsia" w:hAnsi="Cambria Math"/>
+                          <w:lang w:val="tr-TR"/>
+                        </w:rPr>
+                        <m:t>b</m:t>
+                      </m:r>
+                    </m:e>
+                    <m:sub>
+                      <m:r>
+                        <w:rPr>
+                          <w:rFonts w:ascii="Cambria Math" w:eastAsiaTheme="minorEastAsia" w:hAnsi="Cambria Math"/>
+                          <w:lang w:val="tr-TR"/>
+                        </w:rPr>
+                        <m:t>2</m:t>
+                      </m:r>
+                    </m:sub>
+                  </m:sSub>
+                  <m:r>
+                    <w:rPr>
+                      <w:rFonts w:ascii="Cambria Math" w:eastAsiaTheme="minorEastAsia" w:hAnsi="Cambria Math"/>
+                      <w:lang w:val="tr-TR"/>
+                    </w:rPr>
+                    <m:t>,</m:t>
+                  </m:r>
+                  <m:sSub>
+                    <m:sSubPr>
+                      <m:ctrlPr>
+                        <w:rPr>
+                          <w:rFonts w:ascii="Cambria Math" w:eastAsiaTheme="minorEastAsia" w:hAnsi="Cambria Math"/>
+                          <w:i/>
+                          <w:lang w:val="tr-TR"/>
+                        </w:rPr>
+                      </m:ctrlPr>
+                    </m:sSubPr>
+                    <m:e>
+                      <m:r>
+                        <w:rPr>
+                          <w:rFonts w:ascii="Cambria Math" w:eastAsiaTheme="minorEastAsia" w:hAnsi="Cambria Math"/>
+                          <w:lang w:val="tr-TR"/>
+                        </w:rPr>
+                        <m:t>h</m:t>
+                      </m:r>
+                    </m:e>
+                    <m:sub>
+                      <m:r>
+                        <w:rPr>
+                          <w:rFonts w:ascii="Cambria Math" w:eastAsiaTheme="minorEastAsia" w:hAnsi="Cambria Math"/>
+                          <w:lang w:val="tr-TR"/>
+                        </w:rPr>
+                        <m:t>2</m:t>
+                      </m:r>
+                    </m:sub>
+                  </m:sSub>
+                  <m:r>
+                    <w:rPr>
+                      <w:rFonts w:ascii="Cambria Math" w:eastAsiaTheme="minorEastAsia" w:hAnsi="Cambria Math"/>
+                      <w:lang w:val="tr-TR"/>
+                    </w:rPr>
+                    <m:t>,Q</m:t>
+                  </m:r>
+                </m:e>
+              </m:d>
+              <m:r>
+                <w:rPr>
+                  <w:rFonts w:ascii="Cambria Math" w:eastAsiaTheme="minorEastAsia" w:hAnsi="Cambria Math"/>
+                  <w:lang w:val="tr-TR"/>
+                </w:rPr>
+                <m:t>=</m:t>
+              </m:r>
+              <m:d>
+                <m:dPr>
+                  <m:ctrlPr>
+                    <w:rPr>
+                      <w:rFonts w:ascii="Cambria Math" w:eastAsiaTheme="minorEastAsia" w:hAnsi="Cambria Math"/>
+                      <w:i/>
+                      <w:lang w:val="tr-TR"/>
+                    </w:rPr>
+                  </m:ctrlPr>
+                </m:dPr>
+                <m:e>
+                  <m:sSub>
+                    <m:sSubPr>
+                      <m:ctrlPr>
+                        <w:rPr>
+                          <w:rFonts w:ascii="Cambria Math" w:eastAsiaTheme="minorEastAsia" w:hAnsi="Cambria Math"/>
+                          <w:i/>
+                          <w:lang w:val="tr-TR"/>
+                        </w:rPr>
+                      </m:ctrlPr>
+                    </m:sSubPr>
+                    <m:e>
+                      <m:r>
+                        <w:rPr>
+                          <w:rFonts w:ascii="Cambria Math" w:eastAsiaTheme="minorEastAsia" w:hAnsi="Cambria Math"/>
+                          <w:lang w:val="tr-TR"/>
+                        </w:rPr>
+                        <m:t>m</m:t>
+                      </m:r>
+                    </m:e>
+                    <m:sub>
+                      <m:r>
+                        <w:rPr>
+                          <w:rFonts w:ascii="Cambria Math" w:eastAsiaTheme="minorEastAsia" w:hAnsi="Cambria Math"/>
+                          <w:lang w:val="tr-TR"/>
+                        </w:rPr>
+                        <m:t>steel</m:t>
+                      </m:r>
+                    </m:sub>
+                  </m:sSub>
+                  <m:sSub>
+                    <m:sSubPr>
+                      <m:ctrlPr>
+                        <w:rPr>
+                          <w:rFonts w:ascii="Cambria Math" w:eastAsiaTheme="minorEastAsia" w:hAnsi="Cambria Math"/>
+                          <w:i/>
+                          <w:lang w:val="tr-TR"/>
+                        </w:rPr>
+                      </m:ctrlPr>
+                    </m:sSubPr>
+                    <m:e>
+                      <m:r>
+                        <w:rPr>
+                          <w:rFonts w:ascii="Cambria Math" w:eastAsiaTheme="minorEastAsia" w:hAnsi="Cambria Math"/>
+                          <w:lang w:val="tr-TR"/>
+                        </w:rPr>
+                        <m:t>C</m:t>
+                      </m:r>
+                    </m:e>
+                    <m:sub>
+                      <m:r>
+                        <w:rPr>
+                          <w:rFonts w:ascii="Cambria Math" w:eastAsiaTheme="minorEastAsia" w:hAnsi="Cambria Math"/>
+                          <w:lang w:val="tr-TR"/>
+                        </w:rPr>
+                        <m:t>steel</m:t>
+                      </m:r>
+                    </m:sub>
+                  </m:sSub>
+                  <m:r>
+                    <w:rPr>
+                      <w:rFonts w:ascii="Cambria Math" w:eastAsiaTheme="minorEastAsia" w:hAnsi="Cambria Math"/>
+                      <w:lang w:val="tr-TR"/>
+                    </w:rPr>
+                    <m:t>+</m:t>
+                  </m:r>
+                  <m:sSub>
+                    <m:sSubPr>
+                      <m:ctrlPr>
+                        <w:rPr>
+                          <w:rFonts w:ascii="Cambria Math" w:eastAsiaTheme="minorEastAsia" w:hAnsi="Cambria Math"/>
+                          <w:i/>
+                          <w:lang w:val="tr-TR"/>
+                        </w:rPr>
+                      </m:ctrlPr>
+                    </m:sSubPr>
+                    <m:e>
+                      <m:r>
+                        <w:rPr>
+                          <w:rFonts w:ascii="Cambria Math" w:eastAsiaTheme="minorEastAsia" w:hAnsi="Cambria Math"/>
+                          <w:lang w:val="tr-TR"/>
+                        </w:rPr>
+                        <m:t>m</m:t>
+                      </m:r>
+                    </m:e>
+                    <m:sub>
+                      <m:r>
+                        <w:rPr>
+                          <w:rFonts w:ascii="Cambria Math" w:eastAsiaTheme="minorEastAsia" w:hAnsi="Cambria Math"/>
+                          <w:lang w:val="tr-TR"/>
+                        </w:rPr>
+                        <m:t>copper</m:t>
+                      </m:r>
+                    </m:sub>
+                  </m:sSub>
+                  <m:sSub>
+                    <m:sSubPr>
+                      <m:ctrlPr>
+                        <w:rPr>
+                          <w:rFonts w:ascii="Cambria Math" w:eastAsiaTheme="minorEastAsia" w:hAnsi="Cambria Math"/>
+                          <w:i/>
+                          <w:lang w:val="tr-TR"/>
+                        </w:rPr>
+                      </m:ctrlPr>
+                    </m:sSubPr>
+                    <m:e>
+                      <m:r>
+                        <w:rPr>
+                          <w:rFonts w:ascii="Cambria Math" w:eastAsiaTheme="minorEastAsia" w:hAnsi="Cambria Math"/>
+                          <w:lang w:val="tr-TR"/>
+                        </w:rPr>
+                        <m:t>C</m:t>
+                      </m:r>
+                    </m:e>
+                    <m:sub>
+                      <m:r>
+                        <w:rPr>
+                          <w:rFonts w:ascii="Cambria Math" w:eastAsiaTheme="minorEastAsia" w:hAnsi="Cambria Math"/>
+                          <w:lang w:val="tr-TR"/>
+                        </w:rPr>
+                        <m:t>copper</m:t>
+                      </m:r>
+                    </m:sub>
+                  </m:sSub>
+                </m:e>
+              </m:d>
+              <m:r>
+                <w:rPr>
+                  <w:rFonts w:ascii="Cambria Math" w:eastAsiaTheme="minorEastAsia" w:hAnsi="Cambria Math"/>
+                  <w:lang w:val="tr-TR"/>
+                </w:rPr>
+                <m:t>×2.5</m:t>
+              </m:r>
+            </m:e>
+          </m:func>
+          <m:r>
+            <w:rPr>
+              <w:rFonts w:ascii="Cambria Math" w:eastAsiaTheme="minorEastAsia" w:hAnsi="Cambria Math"/>
+              <w:lang w:val="tr-TR"/>
+            </w:rPr>
+            <w:br/>
+          </m:r>
+        </m:oMath>
+        <m:oMath>
+          <m:r>
+            <w:rPr>
+              <w:rFonts w:ascii="Cambria Math" w:eastAsiaTheme="minorEastAsia" w:hAnsi="Cambria Math"/>
+              <w:lang w:val="tr-TR"/>
+            </w:rPr>
+            <m:t>subject to</m:t>
+          </m:r>
+          <m:f>
+            <m:fPr>
+              <m:ctrlPr>
+                <w:rPr>
+                  <w:rFonts w:ascii="Cambria Math" w:eastAsiaTheme="minorEastAsia" w:hAnsi="Cambria Math"/>
+                  <w:i/>
+                  <w:lang w:val="tr-TR"/>
+                </w:rPr>
+              </m:ctrlPr>
+            </m:fPr>
+            <m:num>
+              <m:r>
+                <w:rPr>
+                  <w:rFonts w:ascii="Cambria Math" w:eastAsiaTheme="minorEastAsia" w:hAnsi="Cambria Math"/>
+                  <w:lang w:val="tr-TR"/>
+                </w:rPr>
+                <m:t>2</m:t>
+              </m:r>
+              <m:sSub>
+                <m:sSubPr>
+                  <m:ctrlPr>
+                    <w:rPr>
+                      <w:rFonts w:ascii="Cambria Math" w:eastAsiaTheme="minorEastAsia" w:hAnsi="Cambria Math"/>
+                      <w:i/>
+                      <w:lang w:val="tr-TR"/>
+                    </w:rPr>
+                  </m:ctrlPr>
+                </m:sSubPr>
+                <m:e>
+                  <m:r>
+                    <w:rPr>
+                      <w:rFonts w:ascii="Cambria Math" w:eastAsiaTheme="minorEastAsia" w:hAnsi="Cambria Math"/>
+                      <w:lang w:val="tr-TR"/>
+                    </w:rPr>
+                    <m:t>h</m:t>
+                  </m:r>
+                </m:e>
+                <m:sub>
+                  <m:r>
+                    <w:rPr>
+                      <w:rFonts w:ascii="Cambria Math" w:eastAsiaTheme="minorEastAsia" w:hAnsi="Cambria Math"/>
+                      <w:lang w:val="tr-TR"/>
+                    </w:rPr>
+                    <m:t>2</m:t>
+                  </m:r>
+                </m:sub>
+              </m:sSub>
+            </m:num>
+            <m:den>
+              <m:r>
+                <w:rPr>
+                  <w:rFonts w:ascii="Cambria Math" w:eastAsiaTheme="minorEastAsia" w:hAnsi="Cambria Math"/>
+                  <w:lang w:val="tr-TR"/>
+                </w:rPr>
+                <m:t>1-k</m:t>
+              </m:r>
+            </m:den>
+          </m:f>
+          <m:r>
+            <w:rPr>
+              <w:rFonts w:ascii="Cambria Math" w:eastAsiaTheme="minorEastAsia" w:hAnsi="Cambria Math"/>
+              <w:lang w:val="tr-TR"/>
+            </w:rPr>
+            <m:t>≤</m:t>
+          </m:r>
+          <m:sSub>
+            <m:sSubPr>
+              <m:ctrlPr>
+                <w:rPr>
+                  <w:rFonts w:ascii="Cambria Math" w:eastAsiaTheme="minorEastAsia" w:hAnsi="Cambria Math"/>
+                  <w:i/>
+                  <w:lang w:val="tr-TR"/>
+                </w:rPr>
+              </m:ctrlPr>
+            </m:sSubPr>
+            <m:e>
+              <m:r>
+                <w:rPr>
+                  <w:rFonts w:ascii="Cambria Math" w:eastAsiaTheme="minorEastAsia" w:hAnsi="Cambria Math"/>
+                  <w:lang w:val="tr-TR"/>
+                </w:rPr>
+                <m:t>D</m:t>
+              </m:r>
+            </m:e>
+            <m:sub>
+              <m:r>
+                <w:rPr>
+                  <w:rFonts w:ascii="Cambria Math" w:eastAsiaTheme="minorEastAsia" w:hAnsi="Cambria Math"/>
+                  <w:lang w:val="tr-TR"/>
+                </w:rPr>
+                <m:t>o</m:t>
+              </m:r>
+            </m:sub>
+          </m:sSub>
+          <m:r>
+            <w:rPr>
+              <w:rFonts w:ascii="Cambria Math" w:eastAsiaTheme="minorEastAsia" w:hAnsi="Cambria Math"/>
+              <w:lang w:val="tr-TR"/>
+            </w:rPr>
+            <w:br/>
+          </m:r>
+        </m:oMath>
+        <m:oMath>
+          <m:r>
+            <w:rPr>
+              <w:rFonts w:ascii="Cambria Math" w:eastAsiaTheme="minorEastAsia" w:hAnsi="Cambria Math"/>
+              <w:lang w:val="tr-TR"/>
+            </w:rPr>
+            <m:t>subject to</m:t>
+          </m:r>
+          <m:f>
+            <m:fPr>
+              <m:ctrlPr>
+                <w:rPr>
+                  <w:rFonts w:ascii="Cambria Math" w:eastAsiaTheme="minorEastAsia" w:hAnsi="Cambria Math"/>
+                  <w:i/>
+                  <w:lang w:val="tr-TR"/>
+                </w:rPr>
+              </m:ctrlPr>
+            </m:fPr>
+            <m:num>
+              <m:r>
+                <w:rPr>
+                  <w:rFonts w:ascii="Cambria Math" w:eastAsiaTheme="minorEastAsia" w:hAnsi="Cambria Math"/>
+                  <w:lang w:val="tr-TR"/>
+                </w:rPr>
+                <m:t>p×Pole Shoe Width</m:t>
+              </m:r>
+            </m:num>
+            <m:den>
+              <m:r>
+                <w:rPr>
+                  <w:rFonts w:ascii="Cambria Math" w:eastAsiaTheme="minorEastAsia" w:hAnsi="Cambria Math"/>
+                  <w:lang w:val="tr-TR"/>
+                </w:rPr>
+                <m:t>π</m:t>
+              </m:r>
+            </m:den>
+          </m:f>
+          <m:r>
+            <w:rPr>
+              <w:rFonts w:ascii="Cambria Math" w:eastAsiaTheme="minorEastAsia" w:hAnsi="Cambria Math"/>
+              <w:lang w:val="tr-TR"/>
+            </w:rPr>
+            <m:t>≤k</m:t>
+          </m:r>
+          <m:sSub>
+            <m:sSubPr>
+              <m:ctrlPr>
+                <w:rPr>
+                  <w:rFonts w:ascii="Cambria Math" w:eastAsiaTheme="minorEastAsia" w:hAnsi="Cambria Math"/>
+                  <w:i/>
+                  <w:lang w:val="tr-TR"/>
+                </w:rPr>
+              </m:ctrlPr>
+            </m:sSubPr>
+            <m:e>
+              <m:r>
+                <w:rPr>
+                  <w:rFonts w:ascii="Cambria Math" w:eastAsiaTheme="minorEastAsia" w:hAnsi="Cambria Math"/>
+                  <w:lang w:val="tr-TR"/>
+                </w:rPr>
+                <m:t>D</m:t>
+              </m:r>
+            </m:e>
+            <m:sub>
+              <m:r>
+                <w:rPr>
+                  <w:rFonts w:ascii="Cambria Math" w:eastAsiaTheme="minorEastAsia" w:hAnsi="Cambria Math"/>
+                  <w:lang w:val="tr-TR"/>
+                </w:rPr>
+                <m:t>o</m:t>
+              </m:r>
+            </m:sub>
+          </m:sSub>
+          <m:r>
+            <w:rPr>
+              <w:rFonts w:ascii="Cambria Math" w:eastAsiaTheme="minorEastAsia" w:hAnsi="Cambria Math"/>
+              <w:lang w:val="tr-TR"/>
+            </w:rPr>
+            <m:t>-2g</m:t>
+          </m:r>
+          <m:r>
+            <w:rPr>
+              <w:rFonts w:ascii="Cambria Math" w:eastAsiaTheme="minorEastAsia" w:hAnsi="Cambria Math"/>
+              <w:lang w:val="tr-TR"/>
+            </w:rPr>
+            <w:br/>
+          </m:r>
+        </m:oMath>
+        <m:oMath>
+          <m:r>
+            <w:rPr>
+              <w:rFonts w:ascii="Cambria Math" w:eastAsiaTheme="minorEastAsia" w:hAnsi="Cambria Math"/>
+              <w:lang w:val="tr-TR"/>
+            </w:rPr>
+            <m:t>p</m:t>
+          </m:r>
+          <m:d>
+            <m:dPr>
+              <m:ctrlPr>
+                <w:rPr>
+                  <w:rFonts w:ascii="Cambria Math" w:eastAsiaTheme="minorEastAsia" w:hAnsi="Cambria Math"/>
+                  <w:i/>
+                  <w:lang w:val="tr-TR"/>
+                </w:rPr>
+              </m:ctrlPr>
+            </m:dPr>
+            <m:e>
+              <m:r>
+                <w:rPr>
+                  <w:rFonts w:ascii="Cambria Math" w:eastAsiaTheme="minorEastAsia" w:hAnsi="Cambria Math"/>
+                  <w:lang w:val="tr-TR"/>
+                </w:rPr>
+                <m:t>k,g,</m:t>
+              </m:r>
+              <m:sSub>
+                <m:sSubPr>
+                  <m:ctrlPr>
+                    <w:rPr>
+                      <w:rFonts w:ascii="Cambria Math" w:eastAsiaTheme="minorEastAsia" w:hAnsi="Cambria Math"/>
+                      <w:i/>
+                      <w:lang w:val="tr-TR"/>
+                    </w:rPr>
+                  </m:ctrlPr>
+                </m:sSubPr>
+                <m:e>
+                  <m:r>
+                    <w:rPr>
+                      <w:rFonts w:ascii="Cambria Math" w:eastAsiaTheme="minorEastAsia" w:hAnsi="Cambria Math"/>
+                      <w:lang w:val="tr-TR"/>
+                    </w:rPr>
+                    <m:t>L</m:t>
+                  </m:r>
+                </m:e>
+                <m:sub>
+                  <m:r>
+                    <w:rPr>
+                      <w:rFonts w:ascii="Cambria Math" w:eastAsiaTheme="minorEastAsia" w:hAnsi="Cambria Math"/>
+                      <w:lang w:val="tr-TR"/>
+                    </w:rPr>
+                    <m:t>s</m:t>
+                  </m:r>
+                </m:sub>
+              </m:sSub>
+              <m:r>
+                <w:rPr>
+                  <w:rFonts w:ascii="Cambria Math" w:eastAsiaTheme="minorEastAsia" w:hAnsi="Cambria Math"/>
+                  <w:lang w:val="tr-TR"/>
+                </w:rPr>
+                <m:t>,</m:t>
+              </m:r>
+              <m:sSub>
+                <m:sSubPr>
+                  <m:ctrlPr>
+                    <w:rPr>
+                      <w:rFonts w:ascii="Cambria Math" w:eastAsiaTheme="minorEastAsia" w:hAnsi="Cambria Math"/>
+                      <w:i/>
+                      <w:lang w:val="tr-TR"/>
+                    </w:rPr>
+                  </m:ctrlPr>
+                </m:sSubPr>
+                <m:e>
+                  <m:r>
+                    <w:rPr>
+                      <w:rFonts w:ascii="Cambria Math" w:eastAsiaTheme="minorEastAsia" w:hAnsi="Cambria Math"/>
+                      <w:lang w:val="tr-TR"/>
+                    </w:rPr>
+                    <m:t>b</m:t>
+                  </m:r>
+                </m:e>
+                <m:sub>
+                  <m:r>
+                    <w:rPr>
+                      <w:rFonts w:ascii="Cambria Math" w:eastAsiaTheme="minorEastAsia" w:hAnsi="Cambria Math"/>
+                      <w:lang w:val="tr-TR"/>
+                    </w:rPr>
+                    <m:t>2</m:t>
+                  </m:r>
+                </m:sub>
+              </m:sSub>
+              <m:r>
+                <w:rPr>
+                  <w:rFonts w:ascii="Cambria Math" w:eastAsiaTheme="minorEastAsia" w:hAnsi="Cambria Math"/>
+                  <w:lang w:val="tr-TR"/>
+                </w:rPr>
+                <m:t>,</m:t>
+              </m:r>
+              <m:sSub>
+                <m:sSubPr>
+                  <m:ctrlPr>
+                    <w:rPr>
+                      <w:rFonts w:ascii="Cambria Math" w:eastAsiaTheme="minorEastAsia" w:hAnsi="Cambria Math"/>
+                      <w:i/>
+                      <w:lang w:val="tr-TR"/>
+                    </w:rPr>
+                  </m:ctrlPr>
+                </m:sSubPr>
+                <m:e>
+                  <m:r>
+                    <w:rPr>
+                      <w:rFonts w:ascii="Cambria Math" w:eastAsiaTheme="minorEastAsia" w:hAnsi="Cambria Math"/>
+                      <w:lang w:val="tr-TR"/>
+                    </w:rPr>
+                    <m:t>h</m:t>
+                  </m:r>
+                </m:e>
+                <m:sub>
+                  <m:r>
+                    <w:rPr>
+                      <w:rFonts w:ascii="Cambria Math" w:eastAsiaTheme="minorEastAsia" w:hAnsi="Cambria Math"/>
+                      <w:lang w:val="tr-TR"/>
+                    </w:rPr>
+                    <m:t>2</m:t>
+                  </m:r>
+                </m:sub>
+              </m:sSub>
+              <m:r>
+                <w:rPr>
+                  <w:rFonts w:ascii="Cambria Math" w:eastAsiaTheme="minorEastAsia" w:hAnsi="Cambria Math"/>
+                  <w:lang w:val="tr-TR"/>
+                </w:rPr>
+                <m:t>,Q</m:t>
+              </m:r>
+            </m:e>
+          </m:d>
+          <m:r>
+            <w:rPr>
+              <w:rFonts w:ascii="Cambria Math" w:eastAsiaTheme="minorEastAsia" w:hAnsi="Cambria Math"/>
+              <w:lang w:val="tr-TR"/>
+            </w:rPr>
+            <m:t>=</m:t>
+          </m:r>
+          <m:d>
+            <m:dPr>
+              <m:begChr m:val="{"/>
+              <m:endChr m:val=""/>
+              <m:ctrlPr>
+                <w:rPr>
+                  <w:rFonts w:ascii="Cambria Math" w:eastAsiaTheme="minorEastAsia" w:hAnsi="Cambria Math"/>
+                  <w:i/>
+                  <w:lang w:val="tr-TR"/>
+                </w:rPr>
+              </m:ctrlPr>
+            </m:dPr>
+            <m:e>
+              <m:eqArr>
+                <m:eqArrPr>
+                  <m:ctrlPr>
+                    <w:rPr>
+                      <w:rFonts w:ascii="Cambria Math" w:eastAsiaTheme="minorEastAsia" w:hAnsi="Cambria Math"/>
+                      <w:i/>
+                      <w:lang w:val="tr-TR"/>
+                    </w:rPr>
+                  </m:ctrlPr>
+                </m:eqArrPr>
+                <m:e>
+                  <m:r>
+                    <w:rPr>
+                      <w:rFonts w:ascii="Cambria Math" w:eastAsiaTheme="minorEastAsia" w:hAnsi="Cambria Math"/>
+                      <w:lang w:val="tr-TR"/>
+                    </w:rPr>
+                    <m:t>A</m:t>
+                  </m:r>
+                  <m:sSup>
+                    <m:sSupPr>
+                      <m:ctrlPr>
+                        <w:rPr>
+                          <w:rFonts w:ascii="Cambria Math" w:eastAsiaTheme="minorEastAsia" w:hAnsi="Cambria Math"/>
+                          <w:i/>
+                          <w:lang w:val="tr-TR"/>
+                        </w:rPr>
+                      </m:ctrlPr>
+                    </m:sSupPr>
+                    <m:e>
+                      <m:d>
+                        <m:dPr>
+                          <m:ctrlPr>
+                            <w:rPr>
+                              <w:rFonts w:ascii="Cambria Math" w:eastAsiaTheme="minorEastAsia" w:hAnsi="Cambria Math"/>
+                              <w:i/>
+                              <w:lang w:val="tr-TR"/>
+                            </w:rPr>
+                          </m:ctrlPr>
+                        </m:dPr>
+                        <m:e>
+                          <m:f>
+                            <m:fPr>
+                              <m:ctrlPr>
+                                <w:rPr>
+                                  <w:rFonts w:ascii="Cambria Math" w:eastAsiaTheme="minorEastAsia" w:hAnsi="Cambria Math"/>
+                                  <w:i/>
+                                  <w:lang w:val="tr-TR"/>
+                                </w:rPr>
+                              </m:ctrlPr>
+                            </m:fPr>
+                            <m:num>
+                              <m:r>
+                                <w:rPr>
+                                  <w:rFonts w:ascii="Cambria Math" w:eastAsiaTheme="minorEastAsia" w:hAnsi="Cambria Math"/>
+                                  <w:lang w:val="tr-TR"/>
+                                </w:rPr>
+                                <m:t>1</m:t>
+                              </m:r>
+                            </m:num>
+                            <m:den>
+                              <m:r>
+                                <w:rPr>
+                                  <w:rFonts w:ascii="Cambria Math" w:eastAsiaTheme="minorEastAsia" w:hAnsi="Cambria Math"/>
+                                  <w:lang w:val="tr-TR"/>
+                                </w:rPr>
+                                <m:t>SCR</m:t>
+                              </m:r>
+                            </m:den>
+                          </m:f>
+                        </m:e>
+                      </m:d>
+                    </m:e>
+                    <m:sup>
+                      <m:r>
+                        <w:rPr>
+                          <w:rFonts w:ascii="Cambria Math" w:eastAsiaTheme="minorEastAsia" w:hAnsi="Cambria Math"/>
+                          <w:lang w:val="tr-TR"/>
+                        </w:rPr>
+                        <m:t>4</m:t>
+                      </m:r>
+                    </m:sup>
+                  </m:sSup>
+                  <m:r>
+                    <w:rPr>
+                      <w:rFonts w:ascii="Cambria Math" w:eastAsiaTheme="minorEastAsia" w:hAnsi="Cambria Math"/>
+                      <w:lang w:val="tr-TR"/>
+                    </w:rPr>
+                    <m:t>=A</m:t>
+                  </m:r>
+                  <m:sSup>
+                    <m:sSupPr>
+                      <m:ctrlPr>
+                        <w:rPr>
+                          <w:rFonts w:ascii="Cambria Math" w:eastAsiaTheme="minorEastAsia" w:hAnsi="Cambria Math"/>
+                          <w:i/>
+                          <w:lang w:val="tr-TR"/>
+                        </w:rPr>
+                      </m:ctrlPr>
+                    </m:sSupPr>
+                    <m:e>
+                      <m:d>
+                        <m:dPr>
+                          <m:ctrlPr>
+                            <w:rPr>
+                              <w:rFonts w:ascii="Cambria Math" w:eastAsiaTheme="minorEastAsia" w:hAnsi="Cambria Math"/>
+                              <w:i/>
+                              <w:lang w:val="tr-TR"/>
+                            </w:rPr>
+                          </m:ctrlPr>
+                        </m:dPr>
+                        <m:e>
+                          <m:sSub>
+                            <m:sSubPr>
+                              <m:ctrlPr>
+                                <w:rPr>
+                                  <w:rFonts w:ascii="Cambria Math" w:eastAsiaTheme="minorEastAsia" w:hAnsi="Cambria Math"/>
+                                  <w:i/>
+                                  <w:lang w:val="tr-TR"/>
+                                </w:rPr>
+                              </m:ctrlPr>
+                            </m:sSubPr>
+                            <m:e>
+                              <m:r>
+                                <w:rPr>
+                                  <w:rFonts w:ascii="Cambria Math" w:eastAsiaTheme="minorEastAsia" w:hAnsi="Cambria Math"/>
+                                  <w:lang w:val="tr-TR"/>
+                                </w:rPr>
+                                <m:t>X</m:t>
+                              </m:r>
+                            </m:e>
+                            <m:sub>
+                              <m:r>
+                                <w:rPr>
+                                  <w:rFonts w:ascii="Cambria Math" w:eastAsiaTheme="minorEastAsia" w:hAnsi="Cambria Math"/>
+                                  <w:lang w:val="tr-TR"/>
+                                </w:rPr>
+                                <m:t>d,pu</m:t>
+                              </m:r>
+                            </m:sub>
+                          </m:sSub>
+                        </m:e>
+                      </m:d>
+                    </m:e>
+                    <m:sup>
+                      <m:r>
+                        <w:rPr>
+                          <w:rFonts w:ascii="Cambria Math" w:eastAsiaTheme="minorEastAsia" w:hAnsi="Cambria Math"/>
+                          <w:lang w:val="tr-TR"/>
+                        </w:rPr>
+                        <m:t>4</m:t>
+                      </m:r>
+                    </m:sup>
+                  </m:sSup>
+                  <m:r>
+                    <w:rPr>
+                      <w:rFonts w:ascii="Cambria Math" w:eastAsiaTheme="minorEastAsia" w:hAnsi="Cambria Math"/>
+                      <w:lang w:val="tr-TR"/>
+                    </w:rPr>
+                    <m:t>,       if SCR&lt;0.8</m:t>
+                  </m:r>
+                </m:e>
+                <m:e>
+                  <m:r>
+                    <w:rPr>
+                      <w:rFonts w:ascii="Cambria Math" w:eastAsiaTheme="minorEastAsia" w:hAnsi="Cambria Math"/>
+                      <w:lang w:val="tr-TR"/>
+                    </w:rPr>
+                    <m:t>0,              otherwise</m:t>
+                  </m:r>
+                </m:e>
+              </m:eqArr>
+            </m:e>
+          </m:d>
+        </m:oMath>
+      </m:oMathPara>
+    </w:p>
+    <w:p>
+      <w:pPr>
+        <w:jc w:val="both"/>
+        <w:rPr>
+          <w:rFonts w:eastAsiaTheme="minorEastAsia"/>
+          <w:lang w:val="tr-TR"/>
+        </w:rPr>
+      </w:pPr>
+      <w:r>
+        <w:rPr>
+          <w:rFonts w:eastAsiaTheme="minorEastAsia"/>
+          <w:lang w:val="tr-TR"/>
+        </w:rPr>
+        <w:t>Değişkenlerin örneklem uzayı ise şu şekilde tanımlanmıştır:</w:t>
+      </w:r>
+    </w:p>
+    <w:p>
+      <w:pPr>
+        <w:pStyle w:val="ListParagraph"/>
+        <w:numPr>
+          <w:ilvl w:val="0"/>
+          <w:numId w:val="7"/>
+        </w:numPr>
+        <w:jc w:val="both"/>
+        <w:rPr>
+          <w:rFonts w:eastAsiaTheme="minorEastAsia"/>
+          <w:lang w:val="tr-TR"/>
+        </w:rPr>
+      </w:pPr>
+      <m:oMath>
+        <m:r>
+          <w:rPr>
+            <w:rFonts w:ascii="Cambria Math" w:eastAsiaTheme="minorEastAsia" w:hAnsi="Cambria Math"/>
+            <w:lang w:val="tr-TR"/>
+          </w:rPr>
+          <m:t>0.7≤k≤0.9</m:t>
+        </m:r>
+      </m:oMath>
+    </w:p>
+    <w:p>
+      <w:pPr>
+        <w:pStyle w:val="ListParagraph"/>
+        <w:numPr>
+          <w:ilvl w:val="0"/>
+          <w:numId w:val="7"/>
+        </w:numPr>
+        <w:jc w:val="both"/>
+        <w:rPr>
+          <w:rFonts w:eastAsiaTheme="minorEastAsia"/>
+          <w:lang w:val="tr-TR"/>
+        </w:rPr>
+      </w:pPr>
+      <m:oMath>
+        <m:r>
+          <w:rPr>
+            <w:rFonts w:ascii="Cambria Math" w:eastAsiaTheme="minorEastAsia" w:hAnsi="Cambria Math"/>
+            <w:lang w:val="tr-TR"/>
+          </w:rPr>
+          <m:t>10≤g≤30 mm</m:t>
+        </m:r>
+      </m:oMath>
+    </w:p>
+    <w:p>
+      <w:pPr>
+        <w:pStyle w:val="ListParagraph"/>
+        <w:numPr>
+          <w:ilvl w:val="0"/>
+          <w:numId w:val="7"/>
+        </w:numPr>
+        <w:jc w:val="both"/>
+        <w:rPr>
+          <w:rFonts w:eastAsiaTheme="minorEastAsia"/>
+          <w:lang w:val="tr-TR"/>
+        </w:rPr>
+      </w:pPr>
+      <m:oMath>
+        <m:r>
+          <w:rPr>
+            <w:rFonts w:ascii="Cambria Math" w:eastAsiaTheme="minorEastAsia" w:hAnsi="Cambria Math"/>
+            <w:lang w:val="tr-TR"/>
+          </w:rPr>
+          <m:t>500≤</m:t>
+        </m:r>
+        <m:sSub>
+          <m:sSubPr>
+            <m:ctrlPr>
+              <w:rPr>
+                <w:rFonts w:ascii="Cambria Math" w:eastAsiaTheme="minorEastAsia" w:hAnsi="Cambria Math"/>
+                <w:i/>
+                <w:lang w:val="tr-TR"/>
+              </w:rPr>
+            </m:ctrlPr>
+          </m:sSubPr>
+          <m:e>
+            <m:r>
+              <w:rPr>
+                <w:rFonts w:ascii="Cambria Math" w:eastAsiaTheme="minorEastAsia" w:hAnsi="Cambria Math"/>
+                <w:lang w:val="tr-TR"/>
+              </w:rPr>
+              <m:t>L</m:t>
+            </m:r>
+          </m:e>
+          <m:sub>
+            <m:r>
+              <w:rPr>
+                <w:rFonts w:ascii="Cambria Math" w:eastAsiaTheme="minorEastAsia" w:hAnsi="Cambria Math"/>
+                <w:lang w:val="tr-TR"/>
+              </w:rPr>
+              <m:t>s</m:t>
+            </m:r>
+          </m:sub>
+        </m:sSub>
+        <m:r>
+          <w:rPr>
+            <w:rFonts w:ascii="Cambria Math" w:eastAsiaTheme="minorEastAsia" w:hAnsi="Cambria Math"/>
+            <w:lang w:val="tr-TR"/>
+          </w:rPr>
+          <m:t>≤2000 mm</m:t>
+        </m:r>
+      </m:oMath>
+    </w:p>
+    <w:p>
+      <w:pPr>
+        <w:pStyle w:val="ListParagraph"/>
+        <w:numPr>
+          <w:ilvl w:val="0"/>
+          <w:numId w:val="7"/>
+        </w:numPr>
+        <w:jc w:val="both"/>
+        <w:rPr>
+          <w:rFonts w:eastAsiaTheme="minorEastAsia"/>
+          <w:lang w:val="tr-TR"/>
+        </w:rPr>
+      </w:pPr>
+      <m:oMath>
+        <m:r>
+          <w:rPr>
+            <w:rFonts w:ascii="Cambria Math" w:eastAsiaTheme="minorEastAsia" w:hAnsi="Cambria Math"/>
+            <w:lang w:val="tr-TR"/>
+          </w:rPr>
+          <m:t>11.4≤</m:t>
+        </m:r>
+        <m:sSub>
+          <m:sSubPr>
+            <m:ctrlPr>
+              <w:rPr>
+                <w:rFonts w:ascii="Cambria Math" w:eastAsiaTheme="minorEastAsia" w:hAnsi="Cambria Math"/>
+                <w:i/>
+                <w:lang w:val="tr-TR"/>
+              </w:rPr>
+            </m:ctrlPr>
+          </m:sSubPr>
+          <m:e>
+            <m:r>
+              <w:rPr>
+                <w:rFonts w:ascii="Cambria Math" w:eastAsiaTheme="minorEastAsia" w:hAnsi="Cambria Math"/>
+                <w:lang w:val="tr-TR"/>
+              </w:rPr>
+              <m:t>b</m:t>
+            </m:r>
+          </m:e>
+          <m:sub>
+            <m:r>
+              <w:rPr>
+                <w:rFonts w:ascii="Cambria Math" w:eastAsiaTheme="minorEastAsia" w:hAnsi="Cambria Math"/>
+                <w:lang w:val="tr-TR"/>
+              </w:rPr>
+              <m:t>2</m:t>
+            </m:r>
+          </m:sub>
+        </m:sSub>
+        <m:r>
+          <w:rPr>
+            <w:rFonts w:ascii="Cambria Math" w:eastAsiaTheme="minorEastAsia" w:hAnsi="Cambria Math"/>
+            <w:lang w:val="tr-TR"/>
+          </w:rPr>
+          <m:t>≤25.2 mm</m:t>
+        </m:r>
+      </m:oMath>
+    </w:p>
+    <w:p>
+      <w:pPr>
+        <w:pStyle w:val="ListParagraph"/>
+        <w:numPr>
+          <w:ilvl w:val="0"/>
+          <w:numId w:val="7"/>
+        </w:numPr>
+        <w:jc w:val="both"/>
+        <w:rPr>
+          <w:rFonts w:eastAsiaTheme="minorEastAsia"/>
+          <w:lang w:val="tr-TR"/>
+        </w:rPr>
+      </w:pPr>
+      <m:oMath>
+        <m:r>
+          <w:rPr>
+            <w:rFonts w:ascii="Cambria Math" w:eastAsiaTheme="minorEastAsia" w:hAnsi="Cambria Math"/>
+            <w:lang w:val="tr-TR"/>
+          </w:rPr>
+          <m:t>80≤</m:t>
+        </m:r>
+        <m:sSub>
+          <m:sSubPr>
+            <m:ctrlPr>
+              <w:rPr>
+                <w:rFonts w:ascii="Cambria Math" w:eastAsiaTheme="minorEastAsia" w:hAnsi="Cambria Math"/>
+                <w:i/>
+                <w:lang w:val="tr-TR"/>
+              </w:rPr>
+            </m:ctrlPr>
+          </m:sSubPr>
+          <m:e>
+            <m:r>
+              <w:rPr>
+                <w:rFonts w:ascii="Cambria Math" w:eastAsiaTheme="minorEastAsia" w:hAnsi="Cambria Math"/>
+                <w:lang w:val="tr-TR"/>
+              </w:rPr>
+              <m:t>h</m:t>
+            </m:r>
+          </m:e>
+          <m:sub>
+            <m:r>
+              <w:rPr>
+                <w:rFonts w:ascii="Cambria Math" w:eastAsiaTheme="minorEastAsia" w:hAnsi="Cambria Math"/>
+                <w:lang w:val="tr-TR"/>
+              </w:rPr>
+              <m:t>2</m:t>
+            </m:r>
+          </m:sub>
+        </m:sSub>
+        <m:r>
+          <w:rPr>
+            <w:rFonts w:ascii="Cambria Math" w:eastAsiaTheme="minorEastAsia" w:hAnsi="Cambria Math"/>
+            <w:lang w:val="tr-TR"/>
+          </w:rPr>
+          <m:t>≤200 mm</m:t>
+        </m:r>
+      </m:oMath>
+    </w:p>
+    <w:p>
+      <w:pPr>
+        <w:pStyle w:val="ListParagraph"/>
+        <w:numPr>
+          <w:ilvl w:val="0"/>
+          <w:numId w:val="7"/>
+        </w:numPr>
+        <w:jc w:val="both"/>
+        <w:rPr>
+          <w:rFonts w:eastAsiaTheme="minorEastAsia"/>
+          <w:lang w:val="tr-TR"/>
+        </w:rPr>
+      </w:pPr>
+      <m:oMath>
+        <m:r>
+          <w:rPr>
+            <w:rFonts w:ascii="Cambria Math" w:eastAsiaTheme="minorEastAsia" w:hAnsi="Cambria Math"/>
+            <w:lang w:val="tr-TR"/>
+          </w:rPr>
+          <m:t>225≤Q≤330</m:t>
+        </m:r>
+      </m:oMath>
+    </w:p>
+    <w:p>
+      <w:pPr>
+        <w:jc w:val="both"/>
+        <w:rPr>
+          <w:rFonts w:eastAsiaTheme="minorEastAsia"/>
+          <w:lang w:val="tr-TR"/>
+        </w:rPr>
+      </w:pPr>
+      <w:r>
+        <w:rPr>
+          <w:rFonts w:eastAsiaTheme="minorEastAsia"/>
+          <w:lang w:val="tr-TR"/>
+        </w:rPr>
+        <w:t>Yukarıda belirtildiği gibi optimizasyon algoritması farklı dış çap değerleri için tekrarlanmıştır. Bu değerler 6000, 6858, 7500 ve 8000 mm’dir. Ayrıca, AC kayıpları içeren ve içermeyen 2 farklı varyasyon oluşturulmuş olup bir sonraki bölümde elde edilen bulgular sunulmuştur.</w:t>
+      </w:r>
+    </w:p>
+    <w:p>
+      <w:pPr>
+        <w:pStyle w:val="Heading2"/>
+        <w:rPr>
+          <w:rFonts w:eastAsiaTheme="minorEastAsia"/>
+          <w:lang w:val="tr-TR"/>
+        </w:rPr>
+      </w:pPr>
+      <w:r>
+        <w:rPr>
+          <w:rFonts w:eastAsiaTheme="minorEastAsia"/>
+          <w:lang w:val="tr-TR"/>
+        </w:rPr>
+        <w:lastRenderedPageBreak/>
+        <w:t>3. Bulgular</w:t>
+      </w:r>
+    </w:p>
+    <w:p>
+      <w:pPr>
+        <w:jc w:val="both"/>
+        <w:rPr>
+          <w:lang w:val="tr-TR"/>
+        </w:rPr>
+      </w:pPr>
+    </w:p>
+    <w:p>
+      <w:pPr>
+        <w:jc w:val="both"/>
+        <w:rPr>
+          <w:lang w:val="tr-TR"/>
+        </w:rPr>
+      </w:pPr>
+    </w:p>
+    <w:p>
+      <w:pPr>
+        <w:jc w:val="both"/>
+        <w:rPr>
+          <w:lang w:val="tr-TR"/>
+        </w:rPr>
+      </w:pPr>
+    </w:p>
+    <w:p>
+      <w:pPr>
+        <w:jc w:val="both"/>
         <w:rPr>
           <w:lang w:val="tr-TR"/>
         </w:rPr>
@@ -98,6 +3285,742 @@
     </w:sectPr>
   </w:body>
 </w:document>
+</file>
+
+<file path=word/numbering.xml><?xml version="1.0" encoding="utf-8"?>
+<w:numbering xmlns:wpc="http://schemas.microsoft.com/office/word/2010/wordprocessingCanvas" xmlns:cx="http://schemas.microsoft.com/office/drawing/2014/chartex" xmlns:cx1="http://schemas.microsoft.com/office/drawing/2015/9/8/chartex" xmlns:cx2="http://schemas.microsoft.com/office/drawing/2015/10/21/chartex" xmlns:cx3="http://schemas.microsoft.com/office/drawing/2016/5/9/chartex" xmlns:cx4="http://schemas.microsoft.com/office/drawing/2016/5/10/chartex" xmlns:cx5="http://schemas.microsoft.com/office/drawing/2016/5/11/chartex" xmlns:cx6="http://schemas.microsoft.com/office/drawing/2016/5/12/chartex" xmlns:cx7="http://schemas.microsoft.com/office/drawing/2016/5/13/chartex" xmlns:cx8="http://schemas.microsoft.com/office/drawing/2016/5/14/chartex" xmlns:mc="http://schemas.openxmlformats.org/markup-compatibility/2006" xmlns:aink="http://schemas.microsoft.com/office/drawing/2016/ink" xmlns:am3d="http://schemas.microsoft.com/office/drawing/2017/model3d" xmlns:o="urn:schemas-microsoft-com:office:office" xmlns:r="http://schemas.openxmlformats.org/officeDocument/2006/relationships" xmlns:m="http://schemas.openxmlformats.org/officeDocument/2006/math" xmlns:v="urn:schemas-microsoft-com:vml" xmlns:wp14="http://schemas.microsoft.com/office/word/2010/wordprocessingDrawing" xmlns:wp="http://schemas.openxmlformats.org/drawingml/2006/wordprocessingDrawing" xmlns:w10="urn:schemas-microsoft-com:office:word" xmlns:w="http://schemas.openxmlformats.org/wordprocessingml/2006/main" xmlns:w14="http://schemas.microsoft.com/office/word/2010/wordml" xmlns:w15="http://schemas.microsoft.com/office/word/2012/wordml" xmlns:w16cex="http://schemas.microsoft.com/office/word/2018/wordml/cex" xmlns:w16cid="http://schemas.microsoft.com/office/word/2016/wordml/cid" xmlns:w16="http://schemas.microsoft.com/office/word/2018/wordml" xmlns:w16sdtdh="http://schemas.microsoft.com/office/word/2020/wordml/sdtdatahash" xmlns:w16se="http://schemas.microsoft.com/office/word/2015/wordml/symex" xmlns:wpg="http://schemas.microsoft.com/office/word/2010/wordprocessingGroup" xmlns:wpi="http://schemas.microsoft.com/office/word/2010/wordprocessingInk" xmlns:wne="http://schemas.microsoft.com/office/word/2006/wordml" xmlns:wps="http://schemas.microsoft.com/office/word/2010/wordprocessingShape" mc:Ignorable="w14 w15 w16se w16cid w16 w16cex w16sdtdh wp14">
+  <w:abstractNum w:abstractNumId="0" w15:restartNumberingAfterBreak="0">
+    <w:nsid w:val="108B645B"/>
+    <w:multiLevelType w:val="hybridMultilevel"/>
+    <w:tmpl w:val="6F020F7C"/>
+    <w:lvl w:ilvl="0" w:tplc="04090001">
+      <w:start w:val="1"/>
+      <w:numFmt w:val="bullet"/>
+      <w:lvlText w:val=""/>
+      <w:lvlJc w:val="left"/>
+      <w:pPr>
+        <w:ind w:left="4326" w:hanging="360"/>
+      </w:pPr>
+      <w:rPr>
+        <w:rFonts w:ascii="Symbol" w:hAnsi="Symbol" w:hint="default"/>
+      </w:rPr>
+    </w:lvl>
+    <w:lvl w:ilvl="1" w:tplc="04090003" w:tentative="1">
+      <w:start w:val="1"/>
+      <w:numFmt w:val="bullet"/>
+      <w:lvlText w:val="o"/>
+      <w:lvlJc w:val="left"/>
+      <w:pPr>
+        <w:ind w:left="5046" w:hanging="360"/>
+      </w:pPr>
+      <w:rPr>
+        <w:rFonts w:ascii="Courier New" w:hAnsi="Courier New" w:cs="Courier New" w:hint="default"/>
+      </w:rPr>
+    </w:lvl>
+    <w:lvl w:ilvl="2" w:tplc="04090005" w:tentative="1">
+      <w:start w:val="1"/>
+      <w:numFmt w:val="bullet"/>
+      <w:lvlText w:val=""/>
+      <w:lvlJc w:val="left"/>
+      <w:pPr>
+        <w:ind w:left="5766" w:hanging="360"/>
+      </w:pPr>
+      <w:rPr>
+        <w:rFonts w:ascii="Wingdings" w:hAnsi="Wingdings" w:hint="default"/>
+      </w:rPr>
+    </w:lvl>
+    <w:lvl w:ilvl="3" w:tplc="04090001" w:tentative="1">
+      <w:start w:val="1"/>
+      <w:numFmt w:val="bullet"/>
+      <w:lvlText w:val=""/>
+      <w:lvlJc w:val="left"/>
+      <w:pPr>
+        <w:ind w:left="6486" w:hanging="360"/>
+      </w:pPr>
+      <w:rPr>
+        <w:rFonts w:ascii="Symbol" w:hAnsi="Symbol" w:hint="default"/>
+      </w:rPr>
+    </w:lvl>
+    <w:lvl w:ilvl="4" w:tplc="04090003" w:tentative="1">
+      <w:start w:val="1"/>
+      <w:numFmt w:val="bullet"/>
+      <w:lvlText w:val="o"/>
+      <w:lvlJc w:val="left"/>
+      <w:pPr>
+        <w:ind w:left="7206" w:hanging="360"/>
+      </w:pPr>
+      <w:rPr>
+        <w:rFonts w:ascii="Courier New" w:hAnsi="Courier New" w:cs="Courier New" w:hint="default"/>
+      </w:rPr>
+    </w:lvl>
+    <w:lvl w:ilvl="5" w:tplc="04090005" w:tentative="1">
+      <w:start w:val="1"/>
+      <w:numFmt w:val="bullet"/>
+      <w:lvlText w:val=""/>
+      <w:lvlJc w:val="left"/>
+      <w:pPr>
+        <w:ind w:left="7926" w:hanging="360"/>
+      </w:pPr>
+      <w:rPr>
+        <w:rFonts w:ascii="Wingdings" w:hAnsi="Wingdings" w:hint="default"/>
+      </w:rPr>
+    </w:lvl>
+    <w:lvl w:ilvl="6" w:tplc="04090001" w:tentative="1">
+      <w:start w:val="1"/>
+      <w:numFmt w:val="bullet"/>
+      <w:lvlText w:val=""/>
+      <w:lvlJc w:val="left"/>
+      <w:pPr>
+        <w:ind w:left="8646" w:hanging="360"/>
+      </w:pPr>
+      <w:rPr>
+        <w:rFonts w:ascii="Symbol" w:hAnsi="Symbol" w:hint="default"/>
+      </w:rPr>
+    </w:lvl>
+    <w:lvl w:ilvl="7" w:tplc="04090003" w:tentative="1">
+      <w:start w:val="1"/>
+      <w:numFmt w:val="bullet"/>
+      <w:lvlText w:val="o"/>
+      <w:lvlJc w:val="left"/>
+      <w:pPr>
+        <w:ind w:left="9366" w:hanging="360"/>
+      </w:pPr>
+      <w:rPr>
+        <w:rFonts w:ascii="Courier New" w:hAnsi="Courier New" w:cs="Courier New" w:hint="default"/>
+      </w:rPr>
+    </w:lvl>
+    <w:lvl w:ilvl="8" w:tplc="04090005" w:tentative="1">
+      <w:start w:val="1"/>
+      <w:numFmt w:val="bullet"/>
+      <w:lvlText w:val=""/>
+      <w:lvlJc w:val="left"/>
+      <w:pPr>
+        <w:ind w:left="10086" w:hanging="360"/>
+      </w:pPr>
+      <w:rPr>
+        <w:rFonts w:ascii="Wingdings" w:hAnsi="Wingdings" w:hint="default"/>
+      </w:rPr>
+    </w:lvl>
+  </w:abstractNum>
+  <w:abstractNum w:abstractNumId="1" w15:restartNumberingAfterBreak="0">
+    <w:nsid w:val="12283646"/>
+    <w:multiLevelType w:val="hybridMultilevel"/>
+    <w:tmpl w:val="DA2EC148"/>
+    <w:lvl w:ilvl="0" w:tplc="04090001">
+      <w:start w:val="1"/>
+      <w:numFmt w:val="bullet"/>
+      <w:lvlText w:val=""/>
+      <w:lvlJc w:val="left"/>
+      <w:pPr>
+        <w:ind w:left="720" w:hanging="360"/>
+      </w:pPr>
+      <w:rPr>
+        <w:rFonts w:ascii="Symbol" w:hAnsi="Symbol" w:hint="default"/>
+      </w:rPr>
+    </w:lvl>
+    <w:lvl w:ilvl="1" w:tplc="04090003" w:tentative="1">
+      <w:start w:val="1"/>
+      <w:numFmt w:val="bullet"/>
+      <w:lvlText w:val="o"/>
+      <w:lvlJc w:val="left"/>
+      <w:pPr>
+        <w:ind w:left="1440" w:hanging="360"/>
+      </w:pPr>
+      <w:rPr>
+        <w:rFonts w:ascii="Courier New" w:hAnsi="Courier New" w:cs="Courier New" w:hint="default"/>
+      </w:rPr>
+    </w:lvl>
+    <w:lvl w:ilvl="2" w:tplc="04090005" w:tentative="1">
+      <w:start w:val="1"/>
+      <w:numFmt w:val="bullet"/>
+      <w:lvlText w:val=""/>
+      <w:lvlJc w:val="left"/>
+      <w:pPr>
+        <w:ind w:left="2160" w:hanging="360"/>
+      </w:pPr>
+      <w:rPr>
+        <w:rFonts w:ascii="Wingdings" w:hAnsi="Wingdings" w:hint="default"/>
+      </w:rPr>
+    </w:lvl>
+    <w:lvl w:ilvl="3" w:tplc="04090001" w:tentative="1">
+      <w:start w:val="1"/>
+      <w:numFmt w:val="bullet"/>
+      <w:lvlText w:val=""/>
+      <w:lvlJc w:val="left"/>
+      <w:pPr>
+        <w:ind w:left="2880" w:hanging="360"/>
+      </w:pPr>
+      <w:rPr>
+        <w:rFonts w:ascii="Symbol" w:hAnsi="Symbol" w:hint="default"/>
+      </w:rPr>
+    </w:lvl>
+    <w:lvl w:ilvl="4" w:tplc="04090003" w:tentative="1">
+      <w:start w:val="1"/>
+      <w:numFmt w:val="bullet"/>
+      <w:lvlText w:val="o"/>
+      <w:lvlJc w:val="left"/>
+      <w:pPr>
+        <w:ind w:left="3600" w:hanging="360"/>
+      </w:pPr>
+      <w:rPr>
+        <w:rFonts w:ascii="Courier New" w:hAnsi="Courier New" w:cs="Courier New" w:hint="default"/>
+      </w:rPr>
+    </w:lvl>
+    <w:lvl w:ilvl="5" w:tplc="04090005" w:tentative="1">
+      <w:start w:val="1"/>
+      <w:numFmt w:val="bullet"/>
+      <w:lvlText w:val=""/>
+      <w:lvlJc w:val="left"/>
+      <w:pPr>
+        <w:ind w:left="4320" w:hanging="360"/>
+      </w:pPr>
+      <w:rPr>
+        <w:rFonts w:ascii="Wingdings" w:hAnsi="Wingdings" w:hint="default"/>
+      </w:rPr>
+    </w:lvl>
+    <w:lvl w:ilvl="6" w:tplc="04090001" w:tentative="1">
+      <w:start w:val="1"/>
+      <w:numFmt w:val="bullet"/>
+      <w:lvlText w:val=""/>
+      <w:lvlJc w:val="left"/>
+      <w:pPr>
+        <w:ind w:left="5040" w:hanging="360"/>
+      </w:pPr>
+      <w:rPr>
+        <w:rFonts w:ascii="Symbol" w:hAnsi="Symbol" w:hint="default"/>
+      </w:rPr>
+    </w:lvl>
+    <w:lvl w:ilvl="7" w:tplc="04090003" w:tentative="1">
+      <w:start w:val="1"/>
+      <w:numFmt w:val="bullet"/>
+      <w:lvlText w:val="o"/>
+      <w:lvlJc w:val="left"/>
+      <w:pPr>
+        <w:ind w:left="5760" w:hanging="360"/>
+      </w:pPr>
+      <w:rPr>
+        <w:rFonts w:ascii="Courier New" w:hAnsi="Courier New" w:cs="Courier New" w:hint="default"/>
+      </w:rPr>
+    </w:lvl>
+    <w:lvl w:ilvl="8" w:tplc="04090005" w:tentative="1">
+      <w:start w:val="1"/>
+      <w:numFmt w:val="bullet"/>
+      <w:lvlText w:val=""/>
+      <w:lvlJc w:val="left"/>
+      <w:pPr>
+        <w:ind w:left="6480" w:hanging="360"/>
+      </w:pPr>
+      <w:rPr>
+        <w:rFonts w:ascii="Wingdings" w:hAnsi="Wingdings" w:hint="default"/>
+      </w:rPr>
+    </w:lvl>
+  </w:abstractNum>
+  <w:abstractNum w:abstractNumId="2" w15:restartNumberingAfterBreak="0">
+    <w:nsid w:val="1BF113E9"/>
+    <w:multiLevelType w:val="hybridMultilevel"/>
+    <w:tmpl w:val="096CCAA2"/>
+    <w:lvl w:ilvl="0" w:tplc="0409000F">
+      <w:start w:val="1"/>
+      <w:numFmt w:val="decimal"/>
+      <w:lvlText w:val="%1."/>
+      <w:lvlJc w:val="left"/>
+      <w:pPr>
+        <w:ind w:left="720" w:hanging="360"/>
+      </w:pPr>
+    </w:lvl>
+    <w:lvl w:ilvl="1" w:tplc="04090019" w:tentative="1">
+      <w:start w:val="1"/>
+      <w:numFmt w:val="lowerLetter"/>
+      <w:lvlText w:val="%2."/>
+      <w:lvlJc w:val="left"/>
+      <w:pPr>
+        <w:ind w:left="1440" w:hanging="360"/>
+      </w:pPr>
+    </w:lvl>
+    <w:lvl w:ilvl="2" w:tplc="0409001B" w:tentative="1">
+      <w:start w:val="1"/>
+      <w:numFmt w:val="lowerRoman"/>
+      <w:lvlText w:val="%3."/>
+      <w:lvlJc w:val="right"/>
+      <w:pPr>
+        <w:ind w:left="2160" w:hanging="180"/>
+      </w:pPr>
+    </w:lvl>
+    <w:lvl w:ilvl="3" w:tplc="0409000F" w:tentative="1">
+      <w:start w:val="1"/>
+      <w:numFmt w:val="decimal"/>
+      <w:lvlText w:val="%4."/>
+      <w:lvlJc w:val="left"/>
+      <w:pPr>
+        <w:ind w:left="2880" w:hanging="360"/>
+      </w:pPr>
+    </w:lvl>
+    <w:lvl w:ilvl="4" w:tplc="04090019" w:tentative="1">
+      <w:start w:val="1"/>
+      <w:numFmt w:val="lowerLetter"/>
+      <w:lvlText w:val="%5."/>
+      <w:lvlJc w:val="left"/>
+      <w:pPr>
+        <w:ind w:left="3600" w:hanging="360"/>
+      </w:pPr>
+    </w:lvl>
+    <w:lvl w:ilvl="5" w:tplc="0409001B" w:tentative="1">
+      <w:start w:val="1"/>
+      <w:numFmt w:val="lowerRoman"/>
+      <w:lvlText w:val="%6."/>
+      <w:lvlJc w:val="right"/>
+      <w:pPr>
+        <w:ind w:left="4320" w:hanging="180"/>
+      </w:pPr>
+    </w:lvl>
+    <w:lvl w:ilvl="6" w:tplc="0409000F" w:tentative="1">
+      <w:start w:val="1"/>
+      <w:numFmt w:val="decimal"/>
+      <w:lvlText w:val="%7."/>
+      <w:lvlJc w:val="left"/>
+      <w:pPr>
+        <w:ind w:left="5040" w:hanging="360"/>
+      </w:pPr>
+    </w:lvl>
+    <w:lvl w:ilvl="7" w:tplc="04090019" w:tentative="1">
+      <w:start w:val="1"/>
+      <w:numFmt w:val="lowerLetter"/>
+      <w:lvlText w:val="%8."/>
+      <w:lvlJc w:val="left"/>
+      <w:pPr>
+        <w:ind w:left="5760" w:hanging="360"/>
+      </w:pPr>
+    </w:lvl>
+    <w:lvl w:ilvl="8" w:tplc="0409001B" w:tentative="1">
+      <w:start w:val="1"/>
+      <w:numFmt w:val="lowerRoman"/>
+      <w:lvlText w:val="%9."/>
+      <w:lvlJc w:val="right"/>
+      <w:pPr>
+        <w:ind w:left="6480" w:hanging="180"/>
+      </w:pPr>
+    </w:lvl>
+  </w:abstractNum>
+  <w:abstractNum w:abstractNumId="3" w15:restartNumberingAfterBreak="0">
+    <w:nsid w:val="37D40B98"/>
+    <w:multiLevelType w:val="hybridMultilevel"/>
+    <w:tmpl w:val="14BE044C"/>
+    <w:lvl w:ilvl="0" w:tplc="04090001">
+      <w:start w:val="1"/>
+      <w:numFmt w:val="bullet"/>
+      <w:lvlText w:val=""/>
+      <w:lvlJc w:val="left"/>
+      <w:pPr>
+        <w:ind w:left="4326" w:hanging="360"/>
+      </w:pPr>
+      <w:rPr>
+        <w:rFonts w:ascii="Symbol" w:hAnsi="Symbol" w:hint="default"/>
+      </w:rPr>
+    </w:lvl>
+    <w:lvl w:ilvl="1" w:tplc="04090003" w:tentative="1">
+      <w:start w:val="1"/>
+      <w:numFmt w:val="bullet"/>
+      <w:lvlText w:val="o"/>
+      <w:lvlJc w:val="left"/>
+      <w:pPr>
+        <w:ind w:left="5046" w:hanging="360"/>
+      </w:pPr>
+      <w:rPr>
+        <w:rFonts w:ascii="Courier New" w:hAnsi="Courier New" w:cs="Courier New" w:hint="default"/>
+      </w:rPr>
+    </w:lvl>
+    <w:lvl w:ilvl="2" w:tplc="04090005" w:tentative="1">
+      <w:start w:val="1"/>
+      <w:numFmt w:val="bullet"/>
+      <w:lvlText w:val=""/>
+      <w:lvlJc w:val="left"/>
+      <w:pPr>
+        <w:ind w:left="5766" w:hanging="360"/>
+      </w:pPr>
+      <w:rPr>
+        <w:rFonts w:ascii="Wingdings" w:hAnsi="Wingdings" w:hint="default"/>
+      </w:rPr>
+    </w:lvl>
+    <w:lvl w:ilvl="3" w:tplc="04090001" w:tentative="1">
+      <w:start w:val="1"/>
+      <w:numFmt w:val="bullet"/>
+      <w:lvlText w:val=""/>
+      <w:lvlJc w:val="left"/>
+      <w:pPr>
+        <w:ind w:left="6486" w:hanging="360"/>
+      </w:pPr>
+      <w:rPr>
+        <w:rFonts w:ascii="Symbol" w:hAnsi="Symbol" w:hint="default"/>
+      </w:rPr>
+    </w:lvl>
+    <w:lvl w:ilvl="4" w:tplc="04090003" w:tentative="1">
+      <w:start w:val="1"/>
+      <w:numFmt w:val="bullet"/>
+      <w:lvlText w:val="o"/>
+      <w:lvlJc w:val="left"/>
+      <w:pPr>
+        <w:ind w:left="7206" w:hanging="360"/>
+      </w:pPr>
+      <w:rPr>
+        <w:rFonts w:ascii="Courier New" w:hAnsi="Courier New" w:cs="Courier New" w:hint="default"/>
+      </w:rPr>
+    </w:lvl>
+    <w:lvl w:ilvl="5" w:tplc="04090005" w:tentative="1">
+      <w:start w:val="1"/>
+      <w:numFmt w:val="bullet"/>
+      <w:lvlText w:val=""/>
+      <w:lvlJc w:val="left"/>
+      <w:pPr>
+        <w:ind w:left="7926" w:hanging="360"/>
+      </w:pPr>
+      <w:rPr>
+        <w:rFonts w:ascii="Wingdings" w:hAnsi="Wingdings" w:hint="default"/>
+      </w:rPr>
+    </w:lvl>
+    <w:lvl w:ilvl="6" w:tplc="04090001" w:tentative="1">
+      <w:start w:val="1"/>
+      <w:numFmt w:val="bullet"/>
+      <w:lvlText w:val=""/>
+      <w:lvlJc w:val="left"/>
+      <w:pPr>
+        <w:ind w:left="8646" w:hanging="360"/>
+      </w:pPr>
+      <w:rPr>
+        <w:rFonts w:ascii="Symbol" w:hAnsi="Symbol" w:hint="default"/>
+      </w:rPr>
+    </w:lvl>
+    <w:lvl w:ilvl="7" w:tplc="04090003" w:tentative="1">
+      <w:start w:val="1"/>
+      <w:numFmt w:val="bullet"/>
+      <w:lvlText w:val="o"/>
+      <w:lvlJc w:val="left"/>
+      <w:pPr>
+        <w:ind w:left="9366" w:hanging="360"/>
+      </w:pPr>
+      <w:rPr>
+        <w:rFonts w:ascii="Courier New" w:hAnsi="Courier New" w:cs="Courier New" w:hint="default"/>
+      </w:rPr>
+    </w:lvl>
+    <w:lvl w:ilvl="8" w:tplc="04090005" w:tentative="1">
+      <w:start w:val="1"/>
+      <w:numFmt w:val="bullet"/>
+      <w:lvlText w:val=""/>
+      <w:lvlJc w:val="left"/>
+      <w:pPr>
+        <w:ind w:left="10086" w:hanging="360"/>
+      </w:pPr>
+      <w:rPr>
+        <w:rFonts w:ascii="Wingdings" w:hAnsi="Wingdings" w:hint="default"/>
+      </w:rPr>
+    </w:lvl>
+  </w:abstractNum>
+  <w:abstractNum w:abstractNumId="4" w15:restartNumberingAfterBreak="0">
+    <w:nsid w:val="49D70C66"/>
+    <w:multiLevelType w:val="hybridMultilevel"/>
+    <w:tmpl w:val="D376013E"/>
+    <w:lvl w:ilvl="0" w:tplc="04090001">
+      <w:start w:val="1"/>
+      <w:numFmt w:val="bullet"/>
+      <w:lvlText w:val=""/>
+      <w:lvlJc w:val="left"/>
+      <w:pPr>
+        <w:ind w:left="720" w:hanging="360"/>
+      </w:pPr>
+      <w:rPr>
+        <w:rFonts w:ascii="Symbol" w:hAnsi="Symbol" w:hint="default"/>
+      </w:rPr>
+    </w:lvl>
+    <w:lvl w:ilvl="1" w:tplc="04090003" w:tentative="1">
+      <w:start w:val="1"/>
+      <w:numFmt w:val="bullet"/>
+      <w:lvlText w:val="o"/>
+      <w:lvlJc w:val="left"/>
+      <w:pPr>
+        <w:ind w:left="1440" w:hanging="360"/>
+      </w:pPr>
+      <w:rPr>
+        <w:rFonts w:ascii="Courier New" w:hAnsi="Courier New" w:cs="Courier New" w:hint="default"/>
+      </w:rPr>
+    </w:lvl>
+    <w:lvl w:ilvl="2" w:tplc="04090005" w:tentative="1">
+      <w:start w:val="1"/>
+      <w:numFmt w:val="bullet"/>
+      <w:lvlText w:val=""/>
+      <w:lvlJc w:val="left"/>
+      <w:pPr>
+        <w:ind w:left="2160" w:hanging="360"/>
+      </w:pPr>
+      <w:rPr>
+        <w:rFonts w:ascii="Wingdings" w:hAnsi="Wingdings" w:hint="default"/>
+      </w:rPr>
+    </w:lvl>
+    <w:lvl w:ilvl="3" w:tplc="04090001" w:tentative="1">
+      <w:start w:val="1"/>
+      <w:numFmt w:val="bullet"/>
+      <w:lvlText w:val=""/>
+      <w:lvlJc w:val="left"/>
+      <w:pPr>
+        <w:ind w:left="2880" w:hanging="360"/>
+      </w:pPr>
+      <w:rPr>
+        <w:rFonts w:ascii="Symbol" w:hAnsi="Symbol" w:hint="default"/>
+      </w:rPr>
+    </w:lvl>
+    <w:lvl w:ilvl="4" w:tplc="04090003" w:tentative="1">
+      <w:start w:val="1"/>
+      <w:numFmt w:val="bullet"/>
+      <w:lvlText w:val="o"/>
+      <w:lvlJc w:val="left"/>
+      <w:pPr>
+        <w:ind w:left="3600" w:hanging="360"/>
+      </w:pPr>
+      <w:rPr>
+        <w:rFonts w:ascii="Courier New" w:hAnsi="Courier New" w:cs="Courier New" w:hint="default"/>
+      </w:rPr>
+    </w:lvl>
+    <w:lvl w:ilvl="5" w:tplc="04090005" w:tentative="1">
+      <w:start w:val="1"/>
+      <w:numFmt w:val="bullet"/>
+      <w:lvlText w:val=""/>
+      <w:lvlJc w:val="left"/>
+      <w:pPr>
+        <w:ind w:left="4320" w:hanging="360"/>
+      </w:pPr>
+      <w:rPr>
+        <w:rFonts w:ascii="Wingdings" w:hAnsi="Wingdings" w:hint="default"/>
+      </w:rPr>
+    </w:lvl>
+    <w:lvl w:ilvl="6" w:tplc="04090001" w:tentative="1">
+      <w:start w:val="1"/>
+      <w:numFmt w:val="bullet"/>
+      <w:lvlText w:val=""/>
+      <w:lvlJc w:val="left"/>
+      <w:pPr>
+        <w:ind w:left="5040" w:hanging="360"/>
+      </w:pPr>
+      <w:rPr>
+        <w:rFonts w:ascii="Symbol" w:hAnsi="Symbol" w:hint="default"/>
+      </w:rPr>
+    </w:lvl>
+    <w:lvl w:ilvl="7" w:tplc="04090003" w:tentative="1">
+      <w:start w:val="1"/>
+      <w:numFmt w:val="bullet"/>
+      <w:lvlText w:val="o"/>
+      <w:lvlJc w:val="left"/>
+      <w:pPr>
+        <w:ind w:left="5760" w:hanging="360"/>
+      </w:pPr>
+      <w:rPr>
+        <w:rFonts w:ascii="Courier New" w:hAnsi="Courier New" w:cs="Courier New" w:hint="default"/>
+      </w:rPr>
+    </w:lvl>
+    <w:lvl w:ilvl="8" w:tplc="04090005" w:tentative="1">
+      <w:start w:val="1"/>
+      <w:numFmt w:val="bullet"/>
+      <w:lvlText w:val=""/>
+      <w:lvlJc w:val="left"/>
+      <w:pPr>
+        <w:ind w:left="6480" w:hanging="360"/>
+      </w:pPr>
+      <w:rPr>
+        <w:rFonts w:ascii="Wingdings" w:hAnsi="Wingdings" w:hint="default"/>
+      </w:rPr>
+    </w:lvl>
+  </w:abstractNum>
+  <w:abstractNum w:abstractNumId="5" w15:restartNumberingAfterBreak="0">
+    <w:nsid w:val="56B52BEB"/>
+    <w:multiLevelType w:val="hybridMultilevel"/>
+    <w:tmpl w:val="337C8404"/>
+    <w:lvl w:ilvl="0" w:tplc="0409000F">
+      <w:start w:val="1"/>
+      <w:numFmt w:val="decimal"/>
+      <w:lvlText w:val="%1."/>
+      <w:lvlJc w:val="left"/>
+      <w:pPr>
+        <w:ind w:left="720" w:hanging="360"/>
+      </w:pPr>
+    </w:lvl>
+    <w:lvl w:ilvl="1" w:tplc="04090019" w:tentative="1">
+      <w:start w:val="1"/>
+      <w:numFmt w:val="lowerLetter"/>
+      <w:lvlText w:val="%2."/>
+      <w:lvlJc w:val="left"/>
+      <w:pPr>
+        <w:ind w:left="1440" w:hanging="360"/>
+      </w:pPr>
+    </w:lvl>
+    <w:lvl w:ilvl="2" w:tplc="0409001B" w:tentative="1">
+      <w:start w:val="1"/>
+      <w:numFmt w:val="lowerRoman"/>
+      <w:lvlText w:val="%3."/>
+      <w:lvlJc w:val="right"/>
+      <w:pPr>
+        <w:ind w:left="2160" w:hanging="180"/>
+      </w:pPr>
+    </w:lvl>
+    <w:lvl w:ilvl="3" w:tplc="0409000F" w:tentative="1">
+      <w:start w:val="1"/>
+      <w:numFmt w:val="decimal"/>
+      <w:lvlText w:val="%4."/>
+      <w:lvlJc w:val="left"/>
+      <w:pPr>
+        <w:ind w:left="2880" w:hanging="360"/>
+      </w:pPr>
+    </w:lvl>
+    <w:lvl w:ilvl="4" w:tplc="04090019" w:tentative="1">
+      <w:start w:val="1"/>
+      <w:numFmt w:val="lowerLetter"/>
+      <w:lvlText w:val="%5."/>
+      <w:lvlJc w:val="left"/>
+      <w:pPr>
+        <w:ind w:left="3600" w:hanging="360"/>
+      </w:pPr>
+    </w:lvl>
+    <w:lvl w:ilvl="5" w:tplc="0409001B" w:tentative="1">
+      <w:start w:val="1"/>
+      <w:numFmt w:val="lowerRoman"/>
+      <w:lvlText w:val="%6."/>
+      <w:lvlJc w:val="right"/>
+      <w:pPr>
+        <w:ind w:left="4320" w:hanging="180"/>
+      </w:pPr>
+    </w:lvl>
+    <w:lvl w:ilvl="6" w:tplc="0409000F" w:tentative="1">
+      <w:start w:val="1"/>
+      <w:numFmt w:val="decimal"/>
+      <w:lvlText w:val="%7."/>
+      <w:lvlJc w:val="left"/>
+      <w:pPr>
+        <w:ind w:left="5040" w:hanging="360"/>
+      </w:pPr>
+    </w:lvl>
+    <w:lvl w:ilvl="7" w:tplc="04090019" w:tentative="1">
+      <w:start w:val="1"/>
+      <w:numFmt w:val="lowerLetter"/>
+      <w:lvlText w:val="%8."/>
+      <w:lvlJc w:val="left"/>
+      <w:pPr>
+        <w:ind w:left="5760" w:hanging="360"/>
+      </w:pPr>
+    </w:lvl>
+    <w:lvl w:ilvl="8" w:tplc="0409001B" w:tentative="1">
+      <w:start w:val="1"/>
+      <w:numFmt w:val="lowerRoman"/>
+      <w:lvlText w:val="%9."/>
+      <w:lvlJc w:val="right"/>
+      <w:pPr>
+        <w:ind w:left="6480" w:hanging="180"/>
+      </w:pPr>
+    </w:lvl>
+  </w:abstractNum>
+  <w:abstractNum w:abstractNumId="6" w15:restartNumberingAfterBreak="0">
+    <w:nsid w:val="64932326"/>
+    <w:multiLevelType w:val="hybridMultilevel"/>
+    <w:tmpl w:val="3A0A1F5C"/>
+    <w:lvl w:ilvl="0" w:tplc="0409000F">
+      <w:start w:val="1"/>
+      <w:numFmt w:val="decimal"/>
+      <w:lvlText w:val="%1."/>
+      <w:lvlJc w:val="left"/>
+      <w:pPr>
+        <w:ind w:left="720" w:hanging="360"/>
+      </w:pPr>
+    </w:lvl>
+    <w:lvl w:ilvl="1" w:tplc="04090019" w:tentative="1">
+      <w:start w:val="1"/>
+      <w:numFmt w:val="lowerLetter"/>
+      <w:lvlText w:val="%2."/>
+      <w:lvlJc w:val="left"/>
+      <w:pPr>
+        <w:ind w:left="1440" w:hanging="360"/>
+      </w:pPr>
+    </w:lvl>
+    <w:lvl w:ilvl="2" w:tplc="0409001B" w:tentative="1">
+      <w:start w:val="1"/>
+      <w:numFmt w:val="lowerRoman"/>
+      <w:lvlText w:val="%3."/>
+      <w:lvlJc w:val="right"/>
+      <w:pPr>
+        <w:ind w:left="2160" w:hanging="180"/>
+      </w:pPr>
+    </w:lvl>
+    <w:lvl w:ilvl="3" w:tplc="0409000F" w:tentative="1">
+      <w:start w:val="1"/>
+      <w:numFmt w:val="decimal"/>
+      <w:lvlText w:val="%4."/>
+      <w:lvlJc w:val="left"/>
+      <w:pPr>
+        <w:ind w:left="2880" w:hanging="360"/>
+      </w:pPr>
+    </w:lvl>
+    <w:lvl w:ilvl="4" w:tplc="04090019" w:tentative="1">
+      <w:start w:val="1"/>
+      <w:numFmt w:val="lowerLetter"/>
+      <w:lvlText w:val="%5."/>
+      <w:lvlJc w:val="left"/>
+      <w:pPr>
+        <w:ind w:left="3600" w:hanging="360"/>
+      </w:pPr>
+    </w:lvl>
+    <w:lvl w:ilvl="5" w:tplc="0409001B" w:tentative="1">
+      <w:start w:val="1"/>
+      <w:numFmt w:val="lowerRoman"/>
+      <w:lvlText w:val="%6."/>
+      <w:lvlJc w:val="right"/>
+      <w:pPr>
+        <w:ind w:left="4320" w:hanging="180"/>
+      </w:pPr>
+    </w:lvl>
+    <w:lvl w:ilvl="6" w:tplc="0409000F" w:tentative="1">
+      <w:start w:val="1"/>
+      <w:numFmt w:val="decimal"/>
+      <w:lvlText w:val="%7."/>
+      <w:lvlJc w:val="left"/>
+      <w:pPr>
+        <w:ind w:left="5040" w:hanging="360"/>
+      </w:pPr>
+    </w:lvl>
+    <w:lvl w:ilvl="7" w:tplc="04090019" w:tentative="1">
+      <w:start w:val="1"/>
+      <w:numFmt w:val="lowerLetter"/>
+      <w:lvlText w:val="%8."/>
+      <w:lvlJc w:val="left"/>
+      <w:pPr>
+        <w:ind w:left="5760" w:hanging="360"/>
+      </w:pPr>
+    </w:lvl>
+    <w:lvl w:ilvl="8" w:tplc="0409001B" w:tentative="1">
+      <w:start w:val="1"/>
+      <w:numFmt w:val="lowerRoman"/>
+      <w:lvlText w:val="%9."/>
+      <w:lvlJc w:val="right"/>
+      <w:pPr>
+        <w:ind w:left="6480" w:hanging="180"/>
+      </w:pPr>
+    </w:lvl>
+  </w:abstractNum>
+  <w:num w:numId="1">
+    <w:abstractNumId w:val="0"/>
+  </w:num>
+  <w:num w:numId="2">
+    <w:abstractNumId w:val="3"/>
+  </w:num>
+  <w:num w:numId="3">
+    <w:abstractNumId w:val="4"/>
+  </w:num>
+  <w:num w:numId="4">
+    <w:abstractNumId w:val="5"/>
+  </w:num>
+  <w:num w:numId="5">
+    <w:abstractNumId w:val="6"/>
+  </w:num>
+  <w:num w:numId="6">
+    <w:abstractNumId w:val="2"/>
+  </w:num>
+  <w:num w:numId="7">
+    <w:abstractNumId w:val="1"/>
+  </w:num>
+</w:numbering>
 </file>
 
 <file path=word/styles.xml><?xml version="1.0" encoding="utf-8"?>
@@ -632,6 +4555,46 @@
       <w:szCs w:val="24"/>
     </w:rPr>
   </w:style>
+  <w:style w:type="paragraph" w:styleId="ListParagraph">
+    <w:name w:val="List Paragraph"/>
+    <w:basedOn w:val="Normal"/>
+    <w:uiPriority w:val="34"/>
+    <w:qFormat/>
+    <w:rsid w:val="00A02B9F"/>
+    <w:pPr>
+      <w:ind w:left="720"/>
+      <w:contextualSpacing/>
+    </w:pPr>
+  </w:style>
+  <w:style w:type="character" w:styleId="PlaceholderText">
+    <w:name w:val="Placeholder Text"/>
+    <w:basedOn w:val="DefaultParagraphFont"/>
+    <w:uiPriority w:val="99"/>
+    <w:semiHidden/>
+    <w:rsid w:val="00F86098"/>
+    <w:rPr>
+      <w:color w:val="808080"/>
+    </w:rPr>
+  </w:style>
+  <w:style w:type="table" w:styleId="TableGrid">
+    <w:name w:val="Table Grid"/>
+    <w:basedOn w:val="TableNormal"/>
+    <w:uiPriority w:val="39"/>
+    <w:rsid w:val="00367FE8"/>
+    <w:pPr>
+      <w:spacing w:after="0" w:line="240" w:lineRule="auto"/>
+    </w:pPr>
+    <w:tblPr>
+      <w:tblBorders>
+        <w:top w:val="single" w:sz="4" w:space="0" w:color="auto"/>
+        <w:left w:val="single" w:sz="4" w:space="0" w:color="auto"/>
+        <w:bottom w:val="single" w:sz="4" w:space="0" w:color="auto"/>
+        <w:right w:val="single" w:sz="4" w:space="0" w:color="auto"/>
+        <w:insideH w:val="single" w:sz="4" w:space="0" w:color="auto"/>
+        <w:insideV w:val="single" w:sz="4" w:space="0" w:color="auto"/>
+      </w:tblBorders>
+    </w:tblPr>
+  </w:style>
 </w:styles>
 </file>
 

--- a/Hydro Generator Optimization with NSGA-II/0-Guideline and Report.docx
+++ b/Hydro Generator Optimization with NSGA-II/0-Guideline and Report.docx
@@ -1485,19 +1485,7 @@
         <w:rPr>
           <w:lang w:val="tr-TR"/>
         </w:rPr>
-        <w:t xml:space="preserve">Kısa adımlı sargı ile </w:t>
-      </w:r>
-      <w:r>
-        <w:rPr>
-          <w:lang w:val="tr-TR"/>
-        </w:rPr>
-        <w:t>kutup</w:t>
-      </w:r>
-      <w:r>
-        <w:rPr>
-          <w:lang w:val="tr-TR"/>
-        </w:rPr>
-        <w:t xml:space="preserve"> geometrisini sabit tutarak farklı dış çap değerleri için optimum tasarımların elde edilmesi.</w:t>
+        <w:t>Kısa adımlı sargı ile kutup geometrisini sabit tutarak farklı dış çap değerleri için optimum tasarımların elde edilmesi.</w:t>
       </w:r>
     </w:p>
     <w:p>
@@ -2072,6 +2060,9 @@
             </m:e>
           </m:func>
           <m:r>
+            <m:rPr>
+              <m:sty m:val="p"/>
+            </m:rPr>
             <w:rPr>
               <w:rFonts w:ascii="Cambria Math" w:eastAsiaTheme="minorEastAsia" w:hAnsi="Cambria Math"/>
               <w:lang w:val="tr-TR"/>
@@ -2413,6 +2404,9 @@
             </m:e>
           </m:func>
           <m:r>
+            <m:rPr>
+              <m:sty m:val="p"/>
+            </m:rPr>
             <w:rPr>
               <w:rFonts w:ascii="Cambria Math" w:eastAsiaTheme="minorEastAsia" w:hAnsi="Cambria Math"/>
               <w:lang w:val="tr-TR"/>
@@ -2523,6 +2517,9 @@
             </m:sub>
           </m:sSub>
           <m:r>
+            <m:rPr>
+              <m:sty m:val="p"/>
+            </m:rPr>
             <w:rPr>
               <w:rFonts w:ascii="Cambria Math" w:eastAsiaTheme="minorEastAsia" w:hAnsi="Cambria Math"/>
               <w:lang w:val="tr-TR"/>
@@ -2611,6 +2608,9 @@
             <m:t>-2g</m:t>
           </m:r>
           <m:r>
+            <m:rPr>
+              <m:sty m:val="p"/>
+            </m:rPr>
             <w:rPr>
               <w:rFonts w:ascii="Cambria Math" w:eastAsiaTheme="minorEastAsia" w:hAnsi="Cambria Math"/>
               <w:lang w:val="tr-TR"/>
@@ -3243,6 +3243,126 @@
         </w:rPr>
         <w:lastRenderedPageBreak/>
         <w:t>3. Bulgular</w:t>
+      </w:r>
+    </w:p>
+    <w:p>
+      <w:pPr>
+        <w:pStyle w:val="Heading3"/>
+        <w:rPr>
+          <w:lang w:val="tr-TR"/>
+        </w:rPr>
+      </w:pPr>
+      <w:r>
+        <w:rPr>
+          <w:lang w:val="tr-TR"/>
+        </w:rPr>
+        <w:t>3.1. AC Kayıpların İncelenmediği Model</w:t>
+      </w:r>
+    </w:p>
+    <w:p>
+      <w:pPr>
+        <w:jc w:val="both"/>
+        <w:rPr>
+          <w:lang w:val="tr-TR"/>
+        </w:rPr>
+      </w:pPr>
+      <w:proofErr w:type="spellStart"/>
+      <w:r>
+        <w:rPr>
+          <w:lang w:val="tr-TR"/>
+        </w:rPr>
+        <w:t>RMxprt</w:t>
+      </w:r>
+      <w:proofErr w:type="spellEnd"/>
+      <w:r>
+        <w:rPr>
+          <w:lang w:val="tr-TR"/>
+        </w:rPr>
+        <w:t xml:space="preserve"> yazılımı AC kayıpları ve sargı sonu (</w:t>
+      </w:r>
+      <w:proofErr w:type="spellStart"/>
+      <w:r>
+        <w:rPr>
+          <w:lang w:val="tr-TR"/>
+        </w:rPr>
+        <w:t>end</w:t>
+      </w:r>
+      <w:proofErr w:type="spellEnd"/>
+      <w:r>
+        <w:rPr>
+          <w:lang w:val="tr-TR"/>
+        </w:rPr>
+        <w:t xml:space="preserve"> </w:t>
+      </w:r>
+      <w:proofErr w:type="spellStart"/>
+      <w:r>
+        <w:rPr>
+          <w:lang w:val="tr-TR"/>
+        </w:rPr>
+        <w:t>winding</w:t>
+      </w:r>
+      <w:proofErr w:type="spellEnd"/>
+      <w:r>
+        <w:rPr>
+          <w:lang w:val="tr-TR"/>
+        </w:rPr>
+        <w:t xml:space="preserve">) kayıplarını hesaplamaz. Bundan dolayı AC kayıpları analitik olarak hesaplayarak </w:t>
+      </w:r>
+      <w:proofErr w:type="spellStart"/>
+      <w:r>
+        <w:rPr>
+          <w:lang w:val="tr-TR"/>
+        </w:rPr>
+        <w:t>RMxprt</w:t>
+      </w:r>
+      <w:proofErr w:type="spellEnd"/>
+      <w:r>
+        <w:rPr>
+          <w:lang w:val="tr-TR"/>
+        </w:rPr>
+        <w:t xml:space="preserve"> yazılımının çıktısına eklemek gerekir. Aynı şekilde sargı sonu kayıplarını hesaba katmak içinse </w:t>
+      </w:r>
+      <w:proofErr w:type="spellStart"/>
+      <w:r>
+        <w:rPr>
+          <w:lang w:val="tr-TR"/>
+        </w:rPr>
+        <w:t>RMxprt</w:t>
+      </w:r>
+      <w:proofErr w:type="spellEnd"/>
+      <w:r>
+        <w:rPr>
+          <w:lang w:val="tr-TR"/>
+        </w:rPr>
+        <w:t xml:space="preserve"> yazılımından elde edilen bakır kayıplarını gerçek sargı boyunun aktif bölgedeki sargı boyuna oranı ile çarpılarak orantılanabilir çünkü sargı sonu kısmında AC kayıplar aktif bölgedeki kadar çok olmamaktadır. Bu düzeltmelerin yapıldığı model bir sonraki bölümde anlatılacaktır.</w:t>
+      </w:r>
+    </w:p>
+    <w:p>
+      <w:pPr>
+        <w:jc w:val="both"/>
+        <w:rPr>
+          <w:lang w:val="tr-TR"/>
+        </w:rPr>
+      </w:pPr>
+      <w:r>
+        <w:rPr>
+          <w:lang w:val="tr-TR"/>
+        </w:rPr>
+        <w:t xml:space="preserve">AC kayıpsız modelin oluşturulma sebebi ise mantıklı sayıda bir </w:t>
+      </w:r>
+      <w:proofErr w:type="spellStart"/>
+      <w:r>
+        <w:rPr>
+          <w:lang w:val="tr-TR"/>
+        </w:rPr>
+        <w:t>spir</w:t>
+      </w:r>
+      <w:proofErr w:type="spellEnd"/>
+      <w:r>
+        <w:rPr>
+          <w:lang w:val="tr-TR"/>
+        </w:rPr>
+        <w:t xml:space="preserve"> seçimi ile AC kayıplar DC kayıpların yaklaşık olarak 1.1 – 1.2 katı olmaktadır.</w:t>
       </w:r>
     </w:p>
     <w:p>
@@ -4471,7 +4591,6 @@
     <w:next w:val="Normal"/>
     <w:link w:val="Heading3Char"/>
     <w:uiPriority w:val="9"/>
-    <w:semiHidden/>
     <w:unhideWhenUsed/>
     <w:qFormat/>
     <w:rsid w:val="005878F0"/>
@@ -4546,7 +4665,6 @@
     <w:basedOn w:val="DefaultParagraphFont"/>
     <w:link w:val="Heading3"/>
     <w:uiPriority w:val="9"/>
-    <w:semiHidden/>
     <w:rsid w:val="005878F0"/>
     <w:rPr>
       <w:rFonts w:asciiTheme="majorHAnsi" w:eastAsiaTheme="majorEastAsia" w:hAnsiTheme="majorHAnsi" w:cstheme="majorBidi"/>
